--- a/Resumes/Aksh_Ravishankar_CoverLetter.docx
+++ b/Resumes/Aksh_Ravishankar_CoverLetter.docx
@@ -116,16 +116,34 @@
           <w:sz w:val="22"/>
           <w:szCs w:val="22"/>
         </w:rPr>
-        <w:t xml:space="preserve">interest in </w:t>
-      </w:r>
-      <w:r>
-        <w:rPr>
-          <w:rFonts w:ascii="Segoe UI" w:hAnsi="Segoe UI" w:cs="Segoe UI"/>
-          <w:color w:val="221F1F"/>
-          <w:sz w:val="22"/>
-          <w:szCs w:val="22"/>
-        </w:rPr>
-        <w:t>network and cyber security</w:t>
+        <w:t>interest</w:t>
+      </w:r>
+      <w:r>
+        <w:rPr>
+          <w:rFonts w:ascii="Segoe UI" w:hAnsi="Segoe UI" w:cs="Segoe UI"/>
+          <w:color w:val="221F1F"/>
+          <w:sz w:val="22"/>
+          <w:szCs w:val="22"/>
+        </w:rPr>
+        <w:t xml:space="preserve"> and background</w:t>
+      </w:r>
+      <w:r>
+        <w:rPr>
+          <w:rFonts w:ascii="Segoe UI" w:hAnsi="Segoe UI" w:cs="Segoe UI"/>
+          <w:color w:val="221F1F"/>
+          <w:sz w:val="22"/>
+          <w:szCs w:val="22"/>
+        </w:rPr>
+        <w:t xml:space="preserve"> in </w:t>
+      </w:r>
+      <w:r>
+        <w:rPr>
+          <w:rFonts w:ascii="Segoe UI" w:hAnsi="Segoe UI" w:cs="Segoe UI"/>
+          <w:color w:val="221F1F"/>
+          <w:sz w:val="22"/>
+          <w:szCs w:val="22"/>
+        </w:rPr>
+        <w:t>national defense</w:t>
       </w:r>
       <w:r>
         <w:rPr>
@@ -152,7 +170,16 @@
           <w:sz w:val="22"/>
           <w:szCs w:val="22"/>
         </w:rPr>
-        <w:t>Security Architect</w:t>
+        <w:t>J</w:t>
+      </w:r>
+      <w:r>
+        <w:rPr>
+          <w:rFonts w:ascii="Segoe UI" w:hAnsi="Segoe UI" w:cs="Segoe UI"/>
+          <w:color w:val="221F1F"/>
+          <w:sz w:val="22"/>
+          <w:szCs w:val="22"/>
+        </w:rPr>
+        <w:t>unior Java developer</w:t>
       </w:r>
       <w:r>
         <w:rPr>
@@ -170,16 +197,16 @@
           <w:sz w:val="22"/>
           <w:szCs w:val="22"/>
         </w:rPr>
-        <w:t xml:space="preserve">position at </w:t>
-      </w:r>
-      <w:r>
-        <w:rPr>
-          <w:rFonts w:ascii="Segoe UI" w:hAnsi="Segoe UI" w:cs="Segoe UI"/>
-          <w:color w:val="221F1F"/>
-          <w:sz w:val="22"/>
-          <w:szCs w:val="22"/>
-        </w:rPr>
-        <w:t>Akamai</w:t>
+        <w:t>position at</w:t>
+      </w:r>
+      <w:r>
+        <w:rPr>
+          <w:rFonts w:ascii="Segoe UI" w:hAnsi="Segoe UI" w:cs="Segoe UI"/>
+          <w:color w:val="221F1F"/>
+          <w:sz w:val="22"/>
+          <w:szCs w:val="22"/>
+        </w:rPr>
+        <w:t xml:space="preserve"> Infosys</w:t>
       </w:r>
       <w:r>
         <w:rPr>
@@ -215,7 +242,25 @@
           <w:sz w:val="22"/>
           <w:szCs w:val="22"/>
         </w:rPr>
-        <w:t xml:space="preserve"> and I am anticipating graduation in June of 2023.</w:t>
+        <w:t xml:space="preserve"> and I am anticipating graduation in </w:t>
+      </w:r>
+      <w:r>
+        <w:rPr>
+          <w:rFonts w:ascii="Segoe UI" w:hAnsi="Segoe UI" w:cs="Segoe UI"/>
+          <w:color w:val="221F1F"/>
+          <w:sz w:val="22"/>
+          <w:szCs w:val="22"/>
+        </w:rPr>
+        <w:t>April</w:t>
+      </w:r>
+      <w:r>
+        <w:rPr>
+          <w:rFonts w:ascii="Segoe UI" w:hAnsi="Segoe UI" w:cs="Segoe UI"/>
+          <w:color w:val="221F1F"/>
+          <w:sz w:val="22"/>
+          <w:szCs w:val="22"/>
+        </w:rPr>
+        <w:t xml:space="preserve"> of 2023.</w:t>
       </w:r>
       <w:r>
         <w:rPr>
@@ -293,7 +338,43 @@
           <w:sz w:val="22"/>
           <w:szCs w:val="22"/>
         </w:rPr>
-        <w:t xml:space="preserve">As an engineering student working on various projects, I come across fascinating and revolutionary technologies with the potential to improve the operating procedures in industry. Recently, I worked with a team of students to build a Lane Following system for an autonomous car using a computer vision approach. We built a neural network to recognize various lane boundaries and will be using a live video stream from the vehicle to stay within the detected boundaries while driving. This was made possible using the Nvidia Jetson to be able to perform real-time analysis of live video and provide results locally, without an internet connection. Industries and consumers have a lot to gain from these new technologies, and I am interested in connecting people to what will best fit their needs. </w:t>
+        <w:t xml:space="preserve">As an engineering student working on various projects, I come across fascinating and </w:t>
+      </w:r>
+      <w:r>
+        <w:rPr>
+          <w:rFonts w:ascii="Segoe UI" w:hAnsi="Segoe UI" w:cs="Segoe UI"/>
+          <w:color w:val="221F1F"/>
+          <w:sz w:val="22"/>
+          <w:szCs w:val="22"/>
+        </w:rPr>
+        <w:t>revolutionary technology</w:t>
+      </w:r>
+      <w:r>
+        <w:rPr>
+          <w:rFonts w:ascii="Segoe UI" w:hAnsi="Segoe UI" w:cs="Segoe UI"/>
+          <w:color w:val="221F1F"/>
+          <w:sz w:val="22"/>
+          <w:szCs w:val="22"/>
+        </w:rPr>
+        <w:t xml:space="preserve"> with the potential to improve operating procedures in</w:t>
+      </w:r>
+      <w:r>
+        <w:rPr>
+          <w:rFonts w:ascii="Segoe UI" w:hAnsi="Segoe UI" w:cs="Segoe UI"/>
+          <w:color w:val="221F1F"/>
+          <w:sz w:val="22"/>
+          <w:szCs w:val="22"/>
+        </w:rPr>
+        <w:t xml:space="preserve"> the</w:t>
+      </w:r>
+      <w:r>
+        <w:rPr>
+          <w:rFonts w:ascii="Segoe UI" w:hAnsi="Segoe UI" w:cs="Segoe UI"/>
+          <w:color w:val="221F1F"/>
+          <w:sz w:val="22"/>
+          <w:szCs w:val="22"/>
+        </w:rPr>
+        <w:t xml:space="preserve"> industry. Recently, I worked with a team of students to build a Lane Following system for an autonomous car using a computer vision approach. We built a neural network to recognize various lane boundaries and will be using a live video stream from the vehicle to stay within the detected boundaries while driving. This was made possible using the Nvidia Jetson to be able to perform real-time analysis of live video and provide results locally, without an internet connection. Industries and consumers have a lot to gain from these new technologies, and I am interested in connecting people to what will best fit their needs. </w:t>
       </w:r>
     </w:p>
     <w:p>
@@ -465,25 +546,52 @@
           <w:sz w:val="22"/>
           <w:szCs w:val="22"/>
         </w:rPr>
-        <w:t xml:space="preserve">the appropriate visa </w:t>
-      </w:r>
-      <w:r>
-        <w:rPr>
-          <w:rFonts w:ascii="Segoe UI" w:hAnsi="Segoe UI" w:cs="Segoe UI"/>
-          <w:color w:val="221F1F"/>
-          <w:sz w:val="22"/>
-          <w:szCs w:val="22"/>
-        </w:rPr>
-        <w:t>sponsorship</w:t>
-      </w:r>
-      <w:r>
-        <w:rPr>
-          <w:rFonts w:ascii="Segoe UI" w:hAnsi="Segoe UI" w:cs="Segoe UI"/>
-          <w:color w:val="221F1F"/>
-          <w:sz w:val="22"/>
-          <w:szCs w:val="22"/>
-        </w:rPr>
-        <w:t xml:space="preserve"> for Canadian citizens. </w:t>
+        <w:t xml:space="preserve">a TN </w:t>
+      </w:r>
+      <w:r>
+        <w:rPr>
+          <w:rFonts w:ascii="Segoe UI" w:hAnsi="Segoe UI" w:cs="Segoe UI"/>
+          <w:color w:val="221F1F"/>
+          <w:sz w:val="22"/>
+          <w:szCs w:val="22"/>
+        </w:rPr>
+        <w:t>visa</w:t>
+      </w:r>
+      <w:r>
+        <w:rPr>
+          <w:rFonts w:ascii="Segoe UI" w:hAnsi="Segoe UI" w:cs="Segoe UI"/>
+          <w:color w:val="221F1F"/>
+          <w:sz w:val="22"/>
+          <w:szCs w:val="22"/>
+        </w:rPr>
+        <w:t xml:space="preserve"> as a Canadian professional </w:t>
+      </w:r>
+      <w:r>
+        <w:rPr>
+          <w:rFonts w:ascii="Segoe UI" w:hAnsi="Segoe UI" w:cs="Segoe UI"/>
+          <w:color w:val="221F1F"/>
+          <w:sz w:val="22"/>
+          <w:szCs w:val="22"/>
+        </w:rPr>
+        <w:t xml:space="preserve">and </w:t>
+      </w:r>
+      <w:r>
+        <w:rPr>
+          <w:rFonts w:ascii="Segoe UI" w:hAnsi="Segoe UI" w:cs="Segoe UI"/>
+          <w:color w:val="221F1F"/>
+          <w:sz w:val="22"/>
+          <w:szCs w:val="22"/>
+        </w:rPr>
+        <w:t xml:space="preserve">citizen. </w:t>
+      </w:r>
+      <w:r>
+        <w:rPr>
+          <w:rFonts w:ascii="Segoe UI" w:hAnsi="Segoe UI" w:cs="Segoe UI"/>
+          <w:color w:val="221F1F"/>
+          <w:sz w:val="22"/>
+          <w:szCs w:val="22"/>
+        </w:rPr>
+        <w:t xml:space="preserve"> </w:t>
       </w:r>
     </w:p>
     <w:p>

--- a/Resumes/Aksh_Ravishankar_CoverLetter.docx
+++ b/Resumes/Aksh_Ravishankar_CoverLetter.docx
@@ -125,25 +125,34 @@
           <w:sz w:val="22"/>
           <w:szCs w:val="22"/>
         </w:rPr>
-        <w:t xml:space="preserve"> and background</w:t>
-      </w:r>
-      <w:r>
-        <w:rPr>
-          <w:rFonts w:ascii="Segoe UI" w:hAnsi="Segoe UI" w:cs="Segoe UI"/>
-          <w:color w:val="221F1F"/>
-          <w:sz w:val="22"/>
-          <w:szCs w:val="22"/>
-        </w:rPr>
-        <w:t xml:space="preserve"> in </w:t>
-      </w:r>
-      <w:r>
-        <w:rPr>
-          <w:rFonts w:ascii="Segoe UI" w:hAnsi="Segoe UI" w:cs="Segoe UI"/>
-          <w:color w:val="221F1F"/>
-          <w:sz w:val="22"/>
-          <w:szCs w:val="22"/>
-        </w:rPr>
-        <w:t>national defense</w:t>
+        <w:t xml:space="preserve"> </w:t>
+      </w:r>
+      <w:r>
+        <w:rPr>
+          <w:rFonts w:ascii="Segoe UI" w:hAnsi="Segoe UI" w:cs="Segoe UI"/>
+          <w:color w:val="221F1F"/>
+          <w:sz w:val="22"/>
+          <w:szCs w:val="22"/>
+        </w:rPr>
+        <w:t xml:space="preserve">in </w:t>
+      </w:r>
+      <w:r>
+        <w:rPr>
+          <w:rFonts w:ascii="Segoe UI" w:hAnsi="Segoe UI" w:cs="Segoe UI"/>
+          <w:color w:val="221F1F"/>
+          <w:sz w:val="22"/>
+          <w:szCs w:val="22"/>
+        </w:rPr>
+        <w:t xml:space="preserve">improving industry processes using </w:t>
+      </w:r>
+      <w:r>
+        <w:rPr>
+          <w:rFonts w:ascii="Segoe UI" w:hAnsi="Segoe UI" w:cs="Segoe UI"/>
+          <w:color w:val="221F1F"/>
+          <w:sz w:val="22"/>
+          <w:szCs w:val="22"/>
+        </w:rPr>
+        <w:t>technology</w:t>
       </w:r>
       <w:r>
         <w:rPr>
@@ -161,25 +170,43 @@
           <w:sz w:val="22"/>
           <w:szCs w:val="22"/>
         </w:rPr>
-        <w:t xml:space="preserve"> I would like to be considered for the </w:t>
-      </w:r>
-      <w:r>
-        <w:rPr>
-          <w:rFonts w:ascii="Segoe UI" w:hAnsi="Segoe UI" w:cs="Segoe UI"/>
-          <w:color w:val="221F1F"/>
-          <w:sz w:val="22"/>
-          <w:szCs w:val="22"/>
-        </w:rPr>
-        <w:t>J</w:t>
-      </w:r>
-      <w:r>
-        <w:rPr>
-          <w:rFonts w:ascii="Segoe UI" w:hAnsi="Segoe UI" w:cs="Segoe UI"/>
-          <w:color w:val="221F1F"/>
-          <w:sz w:val="22"/>
-          <w:szCs w:val="22"/>
-        </w:rPr>
-        <w:t>unior Java developer</w:t>
+        <w:t xml:space="preserve"> I would like to be considered for </w:t>
+      </w:r>
+      <w:r>
+        <w:rPr>
+          <w:rFonts w:ascii="Segoe UI" w:hAnsi="Segoe UI" w:cs="Segoe UI"/>
+          <w:color w:val="221F1F"/>
+          <w:sz w:val="22"/>
+          <w:szCs w:val="22"/>
+        </w:rPr>
+        <w:t>a</w:t>
+      </w:r>
+      <w:r>
+        <w:rPr>
+          <w:rFonts w:ascii="Segoe UI" w:hAnsi="Segoe UI" w:cs="Segoe UI"/>
+          <w:color w:val="221F1F"/>
+          <w:sz w:val="22"/>
+          <w:szCs w:val="22"/>
+        </w:rPr>
+        <w:t xml:space="preserve"> Software E</w:t>
+      </w:r>
+      <w:r>
+        <w:rPr>
+          <w:rFonts w:ascii="Segoe UI" w:hAnsi="Segoe UI" w:cs="Segoe UI"/>
+          <w:color w:val="221F1F"/>
+          <w:sz w:val="22"/>
+          <w:szCs w:val="22"/>
+        </w:rPr>
+        <w:t>ngineer position</w:t>
+      </w:r>
+      <w:r>
+        <w:rPr>
+          <w:rFonts w:ascii="Segoe UI" w:hAnsi="Segoe UI" w:cs="Segoe UI"/>
+          <w:color w:val="221F1F"/>
+          <w:sz w:val="22"/>
+          <w:szCs w:val="22"/>
+        </w:rPr>
+        <w:t xml:space="preserve"> at</w:t>
       </w:r>
       <w:r>
         <w:rPr>
@@ -197,16 +224,7 @@
           <w:sz w:val="22"/>
           <w:szCs w:val="22"/>
         </w:rPr>
-        <w:t>position at</w:t>
-      </w:r>
-      <w:r>
-        <w:rPr>
-          <w:rFonts w:ascii="Segoe UI" w:hAnsi="Segoe UI" w:cs="Segoe UI"/>
-          <w:color w:val="221F1F"/>
-          <w:sz w:val="22"/>
-          <w:szCs w:val="22"/>
-        </w:rPr>
-        <w:t xml:space="preserve"> Infosys</w:t>
+        <w:t>Bose</w:t>
       </w:r>
       <w:r>
         <w:rPr>
@@ -374,7 +392,43 @@
           <w:sz w:val="22"/>
           <w:szCs w:val="22"/>
         </w:rPr>
-        <w:t xml:space="preserve"> industry. Recently, I worked with a team of students to build a Lane Following system for an autonomous car using a computer vision approach. We built a neural network to recognize various lane boundaries and will be using a live video stream from the vehicle to stay within the detected boundaries while driving. This was made possible using the Nvidia Jetson to be able to perform real-time analysis of live video and provide results locally, without an internet connection. Industries and consumers have a lot to gain from these new technologies, and I am interested in connecting people to what will best fit their needs. </w:t>
+        <w:t xml:space="preserve"> industry. Recently, I worked with a team of students to build a Lane Following system for an autonomous car using a computer vision approach. We built a neural network to recognize various lane boundaries and will be using a live video stream from the vehicle to stay within the detected boundaries while driving. This was made possible using the Nvidia Jetson to be able to perform real-time analysis of live video and provide results locally, without an internet connection. Industries and consumers have a lot to gain from these new technologies, and I am interested in connecting </w:t>
+      </w:r>
+      <w:r>
+        <w:rPr>
+          <w:rFonts w:ascii="Segoe UI" w:hAnsi="Segoe UI" w:cs="Segoe UI"/>
+          <w:color w:val="221F1F"/>
+          <w:sz w:val="22"/>
+          <w:szCs w:val="22"/>
+        </w:rPr>
+        <w:t>clients</w:t>
+      </w:r>
+      <w:r>
+        <w:rPr>
+          <w:rFonts w:ascii="Segoe UI" w:hAnsi="Segoe UI" w:cs="Segoe UI"/>
+          <w:color w:val="221F1F"/>
+          <w:sz w:val="22"/>
+          <w:szCs w:val="22"/>
+        </w:rPr>
+        <w:t xml:space="preserve"> </w:t>
+      </w:r>
+      <w:r>
+        <w:rPr>
+          <w:rFonts w:ascii="Segoe UI" w:hAnsi="Segoe UI" w:cs="Segoe UI"/>
+          <w:color w:val="221F1F"/>
+          <w:sz w:val="22"/>
+          <w:szCs w:val="22"/>
+        </w:rPr>
+        <w:t>and their needs</w:t>
+      </w:r>
+      <w:r>
+        <w:rPr>
+          <w:rFonts w:ascii="Segoe UI" w:hAnsi="Segoe UI" w:cs="Segoe UI"/>
+          <w:color w:val="221F1F"/>
+          <w:sz w:val="22"/>
+          <w:szCs w:val="22"/>
+        </w:rPr>
+        <w:t xml:space="preserve">. </w:t>
       </w:r>
     </w:p>
     <w:p>

--- a/Resumes/Aksh_Ravishankar_CoverLetter.docx
+++ b/Resumes/Aksh_Ravishankar_CoverLetter.docx
@@ -224,7 +224,7 @@
           <w:sz w:val="22"/>
           <w:szCs w:val="22"/>
         </w:rPr>
-        <w:t>Bose</w:t>
+        <w:t>Lockheed Martin</w:t>
       </w:r>
       <w:r>
         <w:rPr>

--- a/Resumes/Aksh_Ravishankar_CoverLetter.docx
+++ b/Resumes/Aksh_Ravishankar_CoverLetter.docx
@@ -224,7 +224,7 @@
           <w:sz w:val="22"/>
           <w:szCs w:val="22"/>
         </w:rPr>
-        <w:t>Lockheed Martin</w:t>
+        <w:t>Nvidia</w:t>
       </w:r>
       <w:r>
         <w:rPr>
@@ -296,7 +296,16 @@
           <w:sz w:val="22"/>
           <w:szCs w:val="22"/>
         </w:rPr>
-        <w:t xml:space="preserve">My education, my </w:t>
+        <w:t>Given m</w:t>
+      </w:r>
+      <w:r>
+        <w:rPr>
+          <w:rFonts w:ascii="Segoe UI" w:hAnsi="Segoe UI" w:cs="Segoe UI"/>
+          <w:color w:val="221F1F"/>
+          <w:sz w:val="22"/>
+          <w:szCs w:val="22"/>
+        </w:rPr>
+        <w:t xml:space="preserve">y education, my </w:t>
       </w:r>
       <w:r>
         <w:rPr>
@@ -314,7 +323,16 @@
           <w:sz w:val="22"/>
           <w:szCs w:val="22"/>
         </w:rPr>
-        <w:t xml:space="preserve">, and my passion for technology make </w:t>
+        <w:t xml:space="preserve">, and my passion for technology </w:t>
+      </w:r>
+      <w:r>
+        <w:rPr>
+          <w:rFonts w:ascii="Segoe UI" w:hAnsi="Segoe UI" w:cs="Segoe UI"/>
+          <w:color w:val="221F1F"/>
+          <w:sz w:val="22"/>
+          <w:szCs w:val="22"/>
+        </w:rPr>
+        <w:t xml:space="preserve">I believe I am </w:t>
       </w:r>
       <w:r>
         <w:rPr>
@@ -356,7 +374,25 @@
           <w:sz w:val="22"/>
           <w:szCs w:val="22"/>
         </w:rPr>
-        <w:t xml:space="preserve">As an engineering student working on various projects, I come across fascinating and </w:t>
+        <w:t xml:space="preserve">As an engineering student working on various projects, I </w:t>
+      </w:r>
+      <w:r>
+        <w:rPr>
+          <w:rFonts w:ascii="Segoe UI" w:hAnsi="Segoe UI" w:cs="Segoe UI"/>
+          <w:color w:val="221F1F"/>
+          <w:sz w:val="22"/>
+          <w:szCs w:val="22"/>
+        </w:rPr>
+        <w:t>interact with</w:t>
+      </w:r>
+      <w:r>
+        <w:rPr>
+          <w:rFonts w:ascii="Segoe UI" w:hAnsi="Segoe UI" w:cs="Segoe UI"/>
+          <w:color w:val="221F1F"/>
+          <w:sz w:val="22"/>
+          <w:szCs w:val="22"/>
+        </w:rPr>
+        <w:t xml:space="preserve"> fascinating and </w:t>
       </w:r>
       <w:r>
         <w:rPr>
@@ -401,6 +437,15 @@
           <w:sz w:val="22"/>
           <w:szCs w:val="22"/>
         </w:rPr>
+        <w:t xml:space="preserve">these </w:t>
+      </w:r>
+      <w:r>
+        <w:rPr>
+          <w:rFonts w:ascii="Segoe UI" w:hAnsi="Segoe UI" w:cs="Segoe UI"/>
+          <w:color w:val="221F1F"/>
+          <w:sz w:val="22"/>
+          <w:szCs w:val="22"/>
+        </w:rPr>
         <w:t>clients</w:t>
       </w:r>
       <w:r>
@@ -419,7 +464,16 @@
           <w:sz w:val="22"/>
           <w:szCs w:val="22"/>
         </w:rPr>
-        <w:t>and their needs</w:t>
+        <w:t>to</w:t>
+      </w:r>
+      <w:r>
+        <w:rPr>
+          <w:rFonts w:ascii="Segoe UI" w:hAnsi="Segoe UI" w:cs="Segoe UI"/>
+          <w:color w:val="221F1F"/>
+          <w:sz w:val="22"/>
+          <w:szCs w:val="22"/>
+        </w:rPr>
+        <w:t xml:space="preserve"> their needs</w:t>
       </w:r>
       <w:r>
         <w:rPr>
@@ -618,25 +672,16 @@
           <w:sz w:val="22"/>
           <w:szCs w:val="22"/>
         </w:rPr>
-        <w:t xml:space="preserve"> as a Canadian professional </w:t>
-      </w:r>
-      <w:r>
-        <w:rPr>
-          <w:rFonts w:ascii="Segoe UI" w:hAnsi="Segoe UI" w:cs="Segoe UI"/>
-          <w:color w:val="221F1F"/>
-          <w:sz w:val="22"/>
-          <w:szCs w:val="22"/>
-        </w:rPr>
-        <w:t xml:space="preserve">and </w:t>
-      </w:r>
-      <w:r>
-        <w:rPr>
-          <w:rFonts w:ascii="Segoe UI" w:hAnsi="Segoe UI" w:cs="Segoe UI"/>
-          <w:color w:val="221F1F"/>
-          <w:sz w:val="22"/>
-          <w:szCs w:val="22"/>
-        </w:rPr>
-        <w:t xml:space="preserve">citizen. </w:t>
+        <w:t xml:space="preserve"> sponsorship</w:t>
+      </w:r>
+      <w:r>
+        <w:rPr>
+          <w:rFonts w:ascii="Segoe UI" w:hAnsi="Segoe UI" w:cs="Segoe UI"/>
+          <w:color w:val="221F1F"/>
+          <w:sz w:val="22"/>
+          <w:szCs w:val="22"/>
+        </w:rPr>
+        <w:t xml:space="preserve"> as a Canadian professional. </w:t>
       </w:r>
       <w:r>
         <w:rPr>

--- a/Resumes/Aksh_Ravishankar_CoverLetter.docx
+++ b/Resumes/Aksh_Ravishankar_CoverLetter.docx
@@ -224,7 +224,7 @@
           <w:sz w:val="22"/>
           <w:szCs w:val="22"/>
         </w:rPr>
-        <w:t>Nvidia</w:t>
+        <w:t>CGI</w:t>
       </w:r>
       <w:r>
         <w:rPr>

--- a/Resumes/Aksh_Ravishankar_CoverLetter.docx
+++ b/Resumes/Aksh_Ravishankar_CoverLetter.docx
@@ -197,16 +197,70 @@
           <w:sz w:val="22"/>
           <w:szCs w:val="22"/>
         </w:rPr>
-        <w:t>ngineer position</w:t>
-      </w:r>
-      <w:r>
-        <w:rPr>
-          <w:rFonts w:ascii="Segoe UI" w:hAnsi="Segoe UI" w:cs="Segoe UI"/>
-          <w:color w:val="221F1F"/>
-          <w:sz w:val="22"/>
-          <w:szCs w:val="22"/>
-        </w:rPr>
-        <w:t xml:space="preserve"> at</w:t>
+        <w:t>ngineer positio</w:t>
+      </w:r>
+      <w:r>
+        <w:rPr>
+          <w:rFonts w:ascii="Segoe UI" w:hAnsi="Segoe UI" w:cs="Segoe UI"/>
+          <w:color w:val="221F1F"/>
+          <w:sz w:val="22"/>
+          <w:szCs w:val="22"/>
+        </w:rPr>
+        <w:t>n</w:t>
+      </w:r>
+      <w:r>
+        <w:rPr>
+          <w:rFonts w:ascii="Segoe UI" w:hAnsi="Segoe UI" w:cs="Segoe UI"/>
+          <w:color w:val="221F1F"/>
+          <w:sz w:val="22"/>
+          <w:szCs w:val="22"/>
+        </w:rPr>
+        <w:t>. I am a</w:t>
+      </w:r>
+      <w:r>
+        <w:rPr>
+          <w:rFonts w:ascii="Segoe UI" w:hAnsi="Segoe UI" w:cs="Segoe UI"/>
+          <w:color w:val="221F1F"/>
+          <w:sz w:val="22"/>
+          <w:szCs w:val="22"/>
+        </w:rPr>
+        <w:t>n</w:t>
+      </w:r>
+      <w:r>
+        <w:rPr>
+          <w:rFonts w:ascii="Segoe UI" w:hAnsi="Segoe UI" w:cs="Segoe UI"/>
+          <w:color w:val="221F1F"/>
+          <w:sz w:val="22"/>
+          <w:szCs w:val="22"/>
+        </w:rPr>
+        <w:t xml:space="preserve"> undergraduate student at Carleton University pursuing my Bachelor of Engineering – Computer Systems Engineering</w:t>
+      </w:r>
+      <w:r>
+        <w:rPr>
+          <w:rFonts w:ascii="Segoe UI" w:hAnsi="Segoe UI" w:cs="Segoe UI"/>
+          <w:color w:val="221F1F"/>
+          <w:sz w:val="22"/>
+          <w:szCs w:val="22"/>
+        </w:rPr>
+        <w:t xml:space="preserve"> and I am anticipating graduation in </w:t>
+      </w:r>
+      <w:r>
+        <w:rPr>
+          <w:rFonts w:ascii="Segoe UI" w:hAnsi="Segoe UI" w:cs="Segoe UI"/>
+          <w:color w:val="221F1F"/>
+          <w:sz w:val="22"/>
+          <w:szCs w:val="22"/>
+        </w:rPr>
+        <w:t>April</w:t>
+      </w:r>
+      <w:r>
+        <w:rPr>
+          <w:rFonts w:ascii="Segoe UI" w:hAnsi="Segoe UI" w:cs="Segoe UI"/>
+          <w:color w:val="221F1F"/>
+          <w:sz w:val="22"/>
+          <w:szCs w:val="22"/>
+        </w:rPr>
+        <w:t xml:space="preserve"> of 2023.</w:t>
       </w:r>
       <w:r>
         <w:rPr>
@@ -224,78 +278,6 @@
           <w:sz w:val="22"/>
           <w:szCs w:val="22"/>
         </w:rPr>
-        <w:t>CGI</w:t>
-      </w:r>
-      <w:r>
-        <w:rPr>
-          <w:rFonts w:ascii="Segoe UI" w:hAnsi="Segoe UI" w:cs="Segoe UI"/>
-          <w:color w:val="221F1F"/>
-          <w:sz w:val="22"/>
-          <w:szCs w:val="22"/>
-        </w:rPr>
-        <w:t>. I am a</w:t>
-      </w:r>
-      <w:r>
-        <w:rPr>
-          <w:rFonts w:ascii="Segoe UI" w:hAnsi="Segoe UI" w:cs="Segoe UI"/>
-          <w:color w:val="221F1F"/>
-          <w:sz w:val="22"/>
-          <w:szCs w:val="22"/>
-        </w:rPr>
-        <w:t>n</w:t>
-      </w:r>
-      <w:r>
-        <w:rPr>
-          <w:rFonts w:ascii="Segoe UI" w:hAnsi="Segoe UI" w:cs="Segoe UI"/>
-          <w:color w:val="221F1F"/>
-          <w:sz w:val="22"/>
-          <w:szCs w:val="22"/>
-        </w:rPr>
-        <w:t xml:space="preserve"> undergraduate student at Carleton University pursuing my Bachelor of Engineering – Computer Systems Engineering</w:t>
-      </w:r>
-      <w:r>
-        <w:rPr>
-          <w:rFonts w:ascii="Segoe UI" w:hAnsi="Segoe UI" w:cs="Segoe UI"/>
-          <w:color w:val="221F1F"/>
-          <w:sz w:val="22"/>
-          <w:szCs w:val="22"/>
-        </w:rPr>
-        <w:t xml:space="preserve"> and I am anticipating graduation in </w:t>
-      </w:r>
-      <w:r>
-        <w:rPr>
-          <w:rFonts w:ascii="Segoe UI" w:hAnsi="Segoe UI" w:cs="Segoe UI"/>
-          <w:color w:val="221F1F"/>
-          <w:sz w:val="22"/>
-          <w:szCs w:val="22"/>
-        </w:rPr>
-        <w:t>April</w:t>
-      </w:r>
-      <w:r>
-        <w:rPr>
-          <w:rFonts w:ascii="Segoe UI" w:hAnsi="Segoe UI" w:cs="Segoe UI"/>
-          <w:color w:val="221F1F"/>
-          <w:sz w:val="22"/>
-          <w:szCs w:val="22"/>
-        </w:rPr>
-        <w:t xml:space="preserve"> of 2023.</w:t>
-      </w:r>
-      <w:r>
-        <w:rPr>
-          <w:rFonts w:ascii="Segoe UI" w:hAnsi="Segoe UI" w:cs="Segoe UI"/>
-          <w:color w:val="221F1F"/>
-          <w:sz w:val="22"/>
-          <w:szCs w:val="22"/>
-        </w:rPr>
-        <w:t xml:space="preserve"> </w:t>
-      </w:r>
-      <w:r>
-        <w:rPr>
-          <w:rFonts w:ascii="Segoe UI" w:hAnsi="Segoe UI" w:cs="Segoe UI"/>
-          <w:color w:val="221F1F"/>
-          <w:sz w:val="22"/>
-          <w:szCs w:val="22"/>
-        </w:rPr>
         <w:t>Given m</w:t>
       </w:r>
       <w:r>
@@ -305,7 +287,7 @@
           <w:sz w:val="22"/>
           <w:szCs w:val="22"/>
         </w:rPr>
-        <w:t xml:space="preserve">y education, my </w:t>
+        <w:t xml:space="preserve">y education, </w:t>
       </w:r>
       <w:r>
         <w:rPr>
@@ -323,7 +305,7 @@
           <w:sz w:val="22"/>
           <w:szCs w:val="22"/>
         </w:rPr>
-        <w:t xml:space="preserve">, and my passion for technology </w:t>
+        <w:t xml:space="preserve">, and passion for technology </w:t>
       </w:r>
       <w:r>
         <w:rPr>
@@ -577,7 +559,43 @@
           <w:sz w:val="22"/>
           <w:szCs w:val="22"/>
         </w:rPr>
-        <w:t>. This internship provided experience in the transportation industry and allowed me to work with people with varied technical backgrounds, which helped learn to apply perspectives when considering how to solve an engineering problem; a skill I believe will be valuable in this role.</w:t>
+        <w:t>. This internship provided experience in the transportation industry and allowed me to work with people with varied technical backgrounds, which helped</w:t>
+      </w:r>
+      <w:r>
+        <w:rPr>
+          <w:rFonts w:ascii="Segoe UI" w:hAnsi="Segoe UI" w:cs="Segoe UI"/>
+          <w:color w:val="221F1F"/>
+          <w:sz w:val="22"/>
+          <w:szCs w:val="22"/>
+        </w:rPr>
+        <w:t xml:space="preserve"> me</w:t>
+      </w:r>
+      <w:r>
+        <w:rPr>
+          <w:rFonts w:ascii="Segoe UI" w:hAnsi="Segoe UI" w:cs="Segoe UI"/>
+          <w:color w:val="221F1F"/>
+          <w:sz w:val="22"/>
+          <w:szCs w:val="22"/>
+        </w:rPr>
+        <w:t xml:space="preserve"> learn to apply perspectives when considering how to solve an engineering problem</w:t>
+      </w:r>
+      <w:r>
+        <w:rPr>
+          <w:rFonts w:ascii="Segoe UI" w:hAnsi="Segoe UI" w:cs="Segoe UI"/>
+          <w:color w:val="221F1F"/>
+          <w:sz w:val="22"/>
+          <w:szCs w:val="22"/>
+        </w:rPr>
+        <w:t>:</w:t>
+      </w:r>
+      <w:r>
+        <w:rPr>
+          <w:rFonts w:ascii="Segoe UI" w:hAnsi="Segoe UI" w:cs="Segoe UI"/>
+          <w:color w:val="221F1F"/>
+          <w:sz w:val="22"/>
+          <w:szCs w:val="22"/>
+        </w:rPr>
+        <w:t xml:space="preserve"> a skill I believe will be valuable in this role.</w:t>
       </w:r>
     </w:p>
     <w:p>
@@ -627,7 +645,25 @@
           <w:sz w:val="22"/>
           <w:szCs w:val="22"/>
         </w:rPr>
-        <w:t xml:space="preserve"> to relocate most locations in Canada and the United States</w:t>
+        <w:t xml:space="preserve"> to relocate</w:t>
+      </w:r>
+      <w:r>
+        <w:rPr>
+          <w:rFonts w:ascii="Segoe UI" w:hAnsi="Segoe UI" w:cs="Segoe UI"/>
+          <w:color w:val="221F1F"/>
+          <w:sz w:val="22"/>
+          <w:szCs w:val="22"/>
+        </w:rPr>
+        <w:t xml:space="preserve"> to</w:t>
+      </w:r>
+      <w:r>
+        <w:rPr>
+          <w:rFonts w:ascii="Segoe UI" w:hAnsi="Segoe UI" w:cs="Segoe UI"/>
+          <w:color w:val="221F1F"/>
+          <w:sz w:val="22"/>
+          <w:szCs w:val="22"/>
+        </w:rPr>
+        <w:t xml:space="preserve"> most locations in Canada and the United States</w:t>
       </w:r>
       <w:r>
         <w:rPr>

--- a/Resumes/Aksh_Ravishankar_CoverLetter.docx
+++ b/Resumes/Aksh_Ravishankar_CoverLetter.docx
@@ -2,55 +2,6 @@
 <file path=word/document.xml><?xml version="1.0" encoding="utf-8"?>
 <w:document xmlns:wpc="http://schemas.microsoft.com/office/word/2010/wordprocessingCanvas" xmlns:cx="http://schemas.microsoft.com/office/drawing/2014/chartex" xmlns:cx1="http://schemas.microsoft.com/office/drawing/2015/9/8/chartex" xmlns:cx2="http://schemas.microsoft.com/office/drawing/2015/10/21/chartex" xmlns:cx3="http://schemas.microsoft.com/office/drawing/2016/5/9/chartex" xmlns:cx4="http://schemas.microsoft.com/office/drawing/2016/5/10/chartex" xmlns:cx5="http://schemas.microsoft.com/office/drawing/2016/5/11/chartex" xmlns:cx6="http://schemas.microsoft.com/office/drawing/2016/5/12/chartex" xmlns:cx7="http://schemas.microsoft.com/office/drawing/2016/5/13/chartex" xmlns:cx8="http://schemas.microsoft.com/office/drawing/2016/5/14/chartex" xmlns:mc="http://schemas.openxmlformats.org/markup-compatibility/2006" xmlns:aink="http://schemas.microsoft.com/office/drawing/2016/ink" xmlns:am3d="http://schemas.microsoft.com/office/drawing/2017/model3d" xmlns:o="urn:schemas-microsoft-com:office:office" xmlns:oel="http://schemas.microsoft.com/office/2019/extlst" xmlns:r="http://schemas.openxmlformats.org/officeDocument/2006/relationships" xmlns:m="http://schemas.openxmlformats.org/officeDocument/2006/math" xmlns:v="urn:schemas-microsoft-com:vml" xmlns:wp14="http://schemas.microsoft.com/office/word/2010/wordprocessingDrawing" xmlns:wp="http://schemas.openxmlformats.org/drawingml/2006/wordprocessingDrawing" xmlns:w10="urn:schemas-microsoft-com:office:word" xmlns:w="http://schemas.openxmlformats.org/wordprocessingml/2006/main" xmlns:w14="http://schemas.microsoft.com/office/word/2010/wordml" xmlns:w15="http://schemas.microsoft.com/office/word/2012/wordml" xmlns:w16cex="http://schemas.microsoft.com/office/word/2018/wordml/cex" xmlns:w16cid="http://schemas.microsoft.com/office/word/2016/wordml/cid" xmlns:w16="http://schemas.microsoft.com/office/word/2018/wordml" xmlns:w16sdtdh="http://schemas.microsoft.com/office/word/2020/wordml/sdtdatahash" xmlns:w16se="http://schemas.microsoft.com/office/word/2015/wordml/symex" xmlns:wpg="http://schemas.microsoft.com/office/word/2010/wordprocessingGroup" xmlns:wpi="http://schemas.microsoft.com/office/word/2010/wordprocessingInk" xmlns:wne="http://schemas.microsoft.com/office/word/2006/wordml" xmlns:wps="http://schemas.microsoft.com/office/word/2010/wordprocessingShape" mc:Ignorable="w14 w15 w16se w16cid w16 w16cex w16sdtdh wp14">
   <w:body>
-    <w:p>
-      <w:pPr>
-        <w:pStyle w:val="Default"/>
-        <w:rPr>
-          <w:rFonts w:ascii="Segoe UI" w:hAnsi="Segoe UI" w:cs="Segoe UI"/>
-          <w:color w:val="221F1F"/>
-          <w:sz w:val="22"/>
-          <w:szCs w:val="22"/>
-        </w:rPr>
-      </w:pPr>
-    </w:p>
-    <w:p>
-      <w:pPr>
-        <w:pStyle w:val="Default"/>
-        <w:rPr>
-          <w:rFonts w:ascii="Segoe UI" w:hAnsi="Segoe UI" w:cs="Segoe UI"/>
-          <w:color w:val="221F1F"/>
-          <w:sz w:val="22"/>
-          <w:szCs w:val="22"/>
-        </w:rPr>
-      </w:pPr>
-      <w:r>
-        <w:rPr>
-          <w:rFonts w:ascii="Segoe UI" w:hAnsi="Segoe UI" w:cs="Segoe UI"/>
-          <w:color w:val="221F1F"/>
-          <w:sz w:val="22"/>
-          <w:szCs w:val="22"/>
-        </w:rPr>
-        <w:t xml:space="preserve">Dear </w:t>
-      </w:r>
-      <w:r>
-        <w:rPr>
-          <w:rFonts w:ascii="Segoe UI" w:hAnsi="Segoe UI" w:cs="Segoe UI"/>
-          <w:color w:val="221F1F"/>
-          <w:sz w:val="22"/>
-          <w:szCs w:val="22"/>
-        </w:rPr>
-        <w:t>Hiring Committee</w:t>
-      </w:r>
-      <w:r>
-        <w:rPr>
-          <w:rFonts w:ascii="Segoe UI" w:hAnsi="Segoe UI" w:cs="Segoe UI"/>
-          <w:color w:val="221F1F"/>
-          <w:sz w:val="22"/>
-          <w:szCs w:val="22"/>
-        </w:rPr>
-        <w:t>:</w:t>
-      </w:r>
-    </w:p>
     <w:p>
       <w:pPr>
         <w:pStyle w:val="Default"/>

--- a/Resumes/Aksh_Ravishankar_CoverLetter.docx
+++ b/Resumes/Aksh_Ravishankar_CoverLetter.docx
@@ -1,6 +1,6 @@
 
 <file path=word/document.xml><?xml version="1.0" encoding="utf-8"?>
-<w:document xmlns:wpc="http://schemas.microsoft.com/office/word/2010/wordprocessingCanvas" xmlns:cx="http://schemas.microsoft.com/office/drawing/2014/chartex" xmlns:cx1="http://schemas.microsoft.com/office/drawing/2015/9/8/chartex" xmlns:cx2="http://schemas.microsoft.com/office/drawing/2015/10/21/chartex" xmlns:cx3="http://schemas.microsoft.com/office/drawing/2016/5/9/chartex" xmlns:cx4="http://schemas.microsoft.com/office/drawing/2016/5/10/chartex" xmlns:cx5="http://schemas.microsoft.com/office/drawing/2016/5/11/chartex" xmlns:cx6="http://schemas.microsoft.com/office/drawing/2016/5/12/chartex" xmlns:cx7="http://schemas.microsoft.com/office/drawing/2016/5/13/chartex" xmlns:cx8="http://schemas.microsoft.com/office/drawing/2016/5/14/chartex" xmlns:mc="http://schemas.openxmlformats.org/markup-compatibility/2006" xmlns:aink="http://schemas.microsoft.com/office/drawing/2016/ink" xmlns:am3d="http://schemas.microsoft.com/office/drawing/2017/model3d" xmlns:o="urn:schemas-microsoft-com:office:office" xmlns:oel="http://schemas.microsoft.com/office/2019/extlst" xmlns:r="http://schemas.openxmlformats.org/officeDocument/2006/relationships" xmlns:m="http://schemas.openxmlformats.org/officeDocument/2006/math" xmlns:v="urn:schemas-microsoft-com:vml" xmlns:wp14="http://schemas.microsoft.com/office/word/2010/wordprocessingDrawing" xmlns:wp="http://schemas.openxmlformats.org/drawingml/2006/wordprocessingDrawing" xmlns:w10="urn:schemas-microsoft-com:office:word" xmlns:w="http://schemas.openxmlformats.org/wordprocessingml/2006/main" xmlns:w14="http://schemas.microsoft.com/office/word/2010/wordml" xmlns:w15="http://schemas.microsoft.com/office/word/2012/wordml" xmlns:w16cex="http://schemas.microsoft.com/office/word/2018/wordml/cex" xmlns:w16cid="http://schemas.microsoft.com/office/word/2016/wordml/cid" xmlns:w16="http://schemas.microsoft.com/office/word/2018/wordml" xmlns:w16sdtdh="http://schemas.microsoft.com/office/word/2020/wordml/sdtdatahash" xmlns:w16se="http://schemas.microsoft.com/office/word/2015/wordml/symex" xmlns:wpg="http://schemas.microsoft.com/office/word/2010/wordprocessingGroup" xmlns:wpi="http://schemas.microsoft.com/office/word/2010/wordprocessingInk" xmlns:wne="http://schemas.microsoft.com/office/word/2006/wordml" xmlns:wps="http://schemas.microsoft.com/office/word/2010/wordprocessingShape" mc:Ignorable="w14 w15 w16se w16cid w16 w16cex w16sdtdh wp14">
+<w:document xmlns:wpc="http://schemas.microsoft.com/office/word/2010/wordprocessingCanvas" xmlns:cx="http://schemas.microsoft.com/office/drawing/2014/chartex" xmlns:cx1="http://schemas.microsoft.com/office/drawing/2015/9/8/chartex" xmlns:cx2="http://schemas.microsoft.com/office/drawing/2015/10/21/chartex" xmlns:cx3="http://schemas.microsoft.com/office/drawing/2016/5/9/chartex" xmlns:cx4="http://schemas.microsoft.com/office/drawing/2016/5/10/chartex" xmlns:cx5="http://schemas.microsoft.com/office/drawing/2016/5/11/chartex" xmlns:cx6="http://schemas.microsoft.com/office/drawing/2016/5/12/chartex" xmlns:cx7="http://schemas.microsoft.com/office/drawing/2016/5/13/chartex" xmlns:cx8="http://schemas.microsoft.com/office/drawing/2016/5/14/chartex" xmlns:mc="http://schemas.openxmlformats.org/markup-compatibility/2006" xmlns:aink="http://schemas.microsoft.com/office/drawing/2016/ink" xmlns:am3d="http://schemas.microsoft.com/office/drawing/2017/model3d" xmlns:o="urn:schemas-microsoft-com:office:office" xmlns:oel="http://schemas.microsoft.com/office/2019/extlst" xmlns:r="http://schemas.openxmlformats.org/officeDocument/2006/relationships" xmlns:m="http://schemas.openxmlformats.org/officeDocument/2006/math" xmlns:v="urn:schemas-microsoft-com:vml" xmlns:wp14="http://schemas.microsoft.com/office/word/2010/wordprocessingDrawing" xmlns:wp="http://schemas.openxmlformats.org/drawingml/2006/wordprocessingDrawing" xmlns:w10="urn:schemas-microsoft-com:office:word" xmlns:w="http://schemas.openxmlformats.org/wordprocessingml/2006/main" xmlns:w14="http://schemas.microsoft.com/office/word/2010/wordml" xmlns:w15="http://schemas.microsoft.com/office/word/2012/wordml" xmlns:w16cex="http://schemas.microsoft.com/office/word/2018/wordml/cex" xmlns:w16cid="http://schemas.microsoft.com/office/word/2016/wordml/cid" xmlns:w16="http://schemas.microsoft.com/office/word/2018/wordml" xmlns:w16du="http://schemas.microsoft.com/office/word/2023/wordml/word16du" xmlns:w16sdtdh="http://schemas.microsoft.com/office/word/2020/wordml/sdtdatahash" xmlns:w16se="http://schemas.microsoft.com/office/word/2015/wordml/symex" xmlns:wpg="http://schemas.microsoft.com/office/word/2010/wordprocessingGroup" xmlns:wpi="http://schemas.microsoft.com/office/word/2010/wordprocessingInk" xmlns:wne="http://schemas.microsoft.com/office/word/2006/wordml" xmlns:wps="http://schemas.microsoft.com/office/word/2010/wordprocessingShape" mc:Ignorable="w14 w15 w16se w16cid w16 w16cex w16sdtdh wp14">
   <w:body>
     <w:p>
       <w:pPr>
@@ -659,16 +659,16 @@
           <w:sz w:val="22"/>
           <w:szCs w:val="22"/>
         </w:rPr>
-        <w:t xml:space="preserve"> sponsorship</w:t>
-      </w:r>
-      <w:r>
-        <w:rPr>
-          <w:rFonts w:ascii="Segoe UI" w:hAnsi="Segoe UI" w:cs="Segoe UI"/>
-          <w:color w:val="221F1F"/>
-          <w:sz w:val="22"/>
-          <w:szCs w:val="22"/>
-        </w:rPr>
-        <w:t xml:space="preserve"> as a Canadian professional. </w:t>
+        <w:t xml:space="preserve"> </w:t>
+      </w:r>
+      <w:r>
+        <w:rPr>
+          <w:rFonts w:ascii="Segoe UI" w:hAnsi="Segoe UI" w:cs="Segoe UI"/>
+          <w:color w:val="221F1F"/>
+          <w:sz w:val="22"/>
+          <w:szCs w:val="22"/>
+        </w:rPr>
+        <w:t xml:space="preserve">as a Canadian professional. </w:t>
       </w:r>
       <w:r>
         <w:rPr>
@@ -827,7 +827,7 @@
 </file>
 
 <file path=word/endnotes.xml><?xml version="1.0" encoding="utf-8"?>
-<w:endnotes xmlns:wpc="http://schemas.microsoft.com/office/word/2010/wordprocessingCanvas" xmlns:cx="http://schemas.microsoft.com/office/drawing/2014/chartex" xmlns:cx1="http://schemas.microsoft.com/office/drawing/2015/9/8/chartex" xmlns:cx2="http://schemas.microsoft.com/office/drawing/2015/10/21/chartex" xmlns:cx3="http://schemas.microsoft.com/office/drawing/2016/5/9/chartex" xmlns:cx4="http://schemas.microsoft.com/office/drawing/2016/5/10/chartex" xmlns:cx5="http://schemas.microsoft.com/office/drawing/2016/5/11/chartex" xmlns:cx6="http://schemas.microsoft.com/office/drawing/2016/5/12/chartex" xmlns:cx7="http://schemas.microsoft.com/office/drawing/2016/5/13/chartex" xmlns:cx8="http://schemas.microsoft.com/office/drawing/2016/5/14/chartex" xmlns:mc="http://schemas.openxmlformats.org/markup-compatibility/2006" xmlns:aink="http://schemas.microsoft.com/office/drawing/2016/ink" xmlns:am3d="http://schemas.microsoft.com/office/drawing/2017/model3d" xmlns:o="urn:schemas-microsoft-com:office:office" xmlns:oel="http://schemas.microsoft.com/office/2019/extlst" xmlns:r="http://schemas.openxmlformats.org/officeDocument/2006/relationships" xmlns:m="http://schemas.openxmlformats.org/officeDocument/2006/math" xmlns:v="urn:schemas-microsoft-com:vml" xmlns:wp14="http://schemas.microsoft.com/office/word/2010/wordprocessingDrawing" xmlns:wp="http://schemas.openxmlformats.org/drawingml/2006/wordprocessingDrawing" xmlns:w10="urn:schemas-microsoft-com:office:word" xmlns:w="http://schemas.openxmlformats.org/wordprocessingml/2006/main" xmlns:w14="http://schemas.microsoft.com/office/word/2010/wordml" xmlns:w15="http://schemas.microsoft.com/office/word/2012/wordml" xmlns:w16cex="http://schemas.microsoft.com/office/word/2018/wordml/cex" xmlns:w16cid="http://schemas.microsoft.com/office/word/2016/wordml/cid" xmlns:w16="http://schemas.microsoft.com/office/word/2018/wordml" xmlns:w16sdtdh="http://schemas.microsoft.com/office/word/2020/wordml/sdtdatahash" xmlns:w16se="http://schemas.microsoft.com/office/word/2015/wordml/symex" xmlns:wpg="http://schemas.microsoft.com/office/word/2010/wordprocessingGroup" xmlns:wpi="http://schemas.microsoft.com/office/word/2010/wordprocessingInk" xmlns:wne="http://schemas.microsoft.com/office/word/2006/wordml" xmlns:wps="http://schemas.microsoft.com/office/word/2010/wordprocessingShape" mc:Ignorable="w14 w15 w16se w16cid w16 w16cex w16sdtdh wp14">
+<w:endnotes xmlns:wpc="http://schemas.microsoft.com/office/word/2010/wordprocessingCanvas" xmlns:cx="http://schemas.microsoft.com/office/drawing/2014/chartex" xmlns:cx1="http://schemas.microsoft.com/office/drawing/2015/9/8/chartex" xmlns:cx2="http://schemas.microsoft.com/office/drawing/2015/10/21/chartex" xmlns:cx3="http://schemas.microsoft.com/office/drawing/2016/5/9/chartex" xmlns:cx4="http://schemas.microsoft.com/office/drawing/2016/5/10/chartex" xmlns:cx5="http://schemas.microsoft.com/office/drawing/2016/5/11/chartex" xmlns:cx6="http://schemas.microsoft.com/office/drawing/2016/5/12/chartex" xmlns:cx7="http://schemas.microsoft.com/office/drawing/2016/5/13/chartex" xmlns:cx8="http://schemas.microsoft.com/office/drawing/2016/5/14/chartex" xmlns:mc="http://schemas.openxmlformats.org/markup-compatibility/2006" xmlns:aink="http://schemas.microsoft.com/office/drawing/2016/ink" xmlns:am3d="http://schemas.microsoft.com/office/drawing/2017/model3d" xmlns:o="urn:schemas-microsoft-com:office:office" xmlns:oel="http://schemas.microsoft.com/office/2019/extlst" xmlns:r="http://schemas.openxmlformats.org/officeDocument/2006/relationships" xmlns:m="http://schemas.openxmlformats.org/officeDocument/2006/math" xmlns:v="urn:schemas-microsoft-com:vml" xmlns:wp14="http://schemas.microsoft.com/office/word/2010/wordprocessingDrawing" xmlns:wp="http://schemas.openxmlformats.org/drawingml/2006/wordprocessingDrawing" xmlns:w10="urn:schemas-microsoft-com:office:word" xmlns:w="http://schemas.openxmlformats.org/wordprocessingml/2006/main" xmlns:w14="http://schemas.microsoft.com/office/word/2010/wordml" xmlns:w15="http://schemas.microsoft.com/office/word/2012/wordml" xmlns:w16cex="http://schemas.microsoft.com/office/word/2018/wordml/cex" xmlns:w16cid="http://schemas.microsoft.com/office/word/2016/wordml/cid" xmlns:w16="http://schemas.microsoft.com/office/word/2018/wordml" xmlns:w16du="http://schemas.microsoft.com/office/word/2023/wordml/word16du" xmlns:w16sdtdh="http://schemas.microsoft.com/office/word/2020/wordml/sdtdatahash" xmlns:w16se="http://schemas.microsoft.com/office/word/2015/wordml/symex" xmlns:wpg="http://schemas.microsoft.com/office/word/2010/wordprocessingGroup" xmlns:wpi="http://schemas.microsoft.com/office/word/2010/wordprocessingInk" xmlns:wne="http://schemas.microsoft.com/office/word/2006/wordml" xmlns:wps="http://schemas.microsoft.com/office/word/2010/wordprocessingShape" mc:Ignorable="w14 w15 w16se w16cid w16 w16cex w16sdtdh wp14">
   <w:endnote w:type="separator" w:id="-1">
     <w:p>
       <w:pPr>
@@ -852,7 +852,7 @@
 </file>
 
 <file path=word/footer1.xml><?xml version="1.0" encoding="utf-8"?>
-<w:ftr xmlns:wpc="http://schemas.microsoft.com/office/word/2010/wordprocessingCanvas" xmlns:cx="http://schemas.microsoft.com/office/drawing/2014/chartex" xmlns:cx1="http://schemas.microsoft.com/office/drawing/2015/9/8/chartex" xmlns:cx2="http://schemas.microsoft.com/office/drawing/2015/10/21/chartex" xmlns:cx3="http://schemas.microsoft.com/office/drawing/2016/5/9/chartex" xmlns:cx4="http://schemas.microsoft.com/office/drawing/2016/5/10/chartex" xmlns:cx5="http://schemas.microsoft.com/office/drawing/2016/5/11/chartex" xmlns:cx6="http://schemas.microsoft.com/office/drawing/2016/5/12/chartex" xmlns:cx7="http://schemas.microsoft.com/office/drawing/2016/5/13/chartex" xmlns:cx8="http://schemas.microsoft.com/office/drawing/2016/5/14/chartex" xmlns:mc="http://schemas.openxmlformats.org/markup-compatibility/2006" xmlns:aink="http://schemas.microsoft.com/office/drawing/2016/ink" xmlns:am3d="http://schemas.microsoft.com/office/drawing/2017/model3d" xmlns:o="urn:schemas-microsoft-com:office:office" xmlns:oel="http://schemas.microsoft.com/office/2019/extlst" xmlns:r="http://schemas.openxmlformats.org/officeDocument/2006/relationships" xmlns:m="http://schemas.openxmlformats.org/officeDocument/2006/math" xmlns:v="urn:schemas-microsoft-com:vml" xmlns:wp14="http://schemas.microsoft.com/office/word/2010/wordprocessingDrawing" xmlns:wp="http://schemas.openxmlformats.org/drawingml/2006/wordprocessingDrawing" xmlns:w10="urn:schemas-microsoft-com:office:word" xmlns:w="http://schemas.openxmlformats.org/wordprocessingml/2006/main" xmlns:w14="http://schemas.microsoft.com/office/word/2010/wordml" xmlns:w15="http://schemas.microsoft.com/office/word/2012/wordml" xmlns:w16cex="http://schemas.microsoft.com/office/word/2018/wordml/cex" xmlns:w16cid="http://schemas.microsoft.com/office/word/2016/wordml/cid" xmlns:w16="http://schemas.microsoft.com/office/word/2018/wordml" xmlns:w16sdtdh="http://schemas.microsoft.com/office/word/2020/wordml/sdtdatahash" xmlns:w16se="http://schemas.microsoft.com/office/word/2015/wordml/symex" xmlns:wpg="http://schemas.microsoft.com/office/word/2010/wordprocessingGroup" xmlns:wpi="http://schemas.microsoft.com/office/word/2010/wordprocessingInk" xmlns:wne="http://schemas.microsoft.com/office/word/2006/wordml" xmlns:wps="http://schemas.microsoft.com/office/word/2010/wordprocessingShape" mc:Ignorable="w14 w15 w16se w16cid w16 w16cex w16sdtdh wp14">
+<w:ftr xmlns:wpc="http://schemas.microsoft.com/office/word/2010/wordprocessingCanvas" xmlns:cx="http://schemas.microsoft.com/office/drawing/2014/chartex" xmlns:cx1="http://schemas.microsoft.com/office/drawing/2015/9/8/chartex" xmlns:cx2="http://schemas.microsoft.com/office/drawing/2015/10/21/chartex" xmlns:cx3="http://schemas.microsoft.com/office/drawing/2016/5/9/chartex" xmlns:cx4="http://schemas.microsoft.com/office/drawing/2016/5/10/chartex" xmlns:cx5="http://schemas.microsoft.com/office/drawing/2016/5/11/chartex" xmlns:cx6="http://schemas.microsoft.com/office/drawing/2016/5/12/chartex" xmlns:cx7="http://schemas.microsoft.com/office/drawing/2016/5/13/chartex" xmlns:cx8="http://schemas.microsoft.com/office/drawing/2016/5/14/chartex" xmlns:mc="http://schemas.openxmlformats.org/markup-compatibility/2006" xmlns:aink="http://schemas.microsoft.com/office/drawing/2016/ink" xmlns:am3d="http://schemas.microsoft.com/office/drawing/2017/model3d" xmlns:o="urn:schemas-microsoft-com:office:office" xmlns:oel="http://schemas.microsoft.com/office/2019/extlst" xmlns:r="http://schemas.openxmlformats.org/officeDocument/2006/relationships" xmlns:m="http://schemas.openxmlformats.org/officeDocument/2006/math" xmlns:v="urn:schemas-microsoft-com:vml" xmlns:wp14="http://schemas.microsoft.com/office/word/2010/wordprocessingDrawing" xmlns:wp="http://schemas.openxmlformats.org/drawingml/2006/wordprocessingDrawing" xmlns:w10="urn:schemas-microsoft-com:office:word" xmlns:w="http://schemas.openxmlformats.org/wordprocessingml/2006/main" xmlns:w14="http://schemas.microsoft.com/office/word/2010/wordml" xmlns:w15="http://schemas.microsoft.com/office/word/2012/wordml" xmlns:w16cex="http://schemas.microsoft.com/office/word/2018/wordml/cex" xmlns:w16cid="http://schemas.microsoft.com/office/word/2016/wordml/cid" xmlns:w16="http://schemas.microsoft.com/office/word/2018/wordml" xmlns:w16du="http://schemas.microsoft.com/office/word/2023/wordml/word16du" xmlns:w16sdtdh="http://schemas.microsoft.com/office/word/2020/wordml/sdtdatahash" xmlns:w16se="http://schemas.microsoft.com/office/word/2015/wordml/symex" xmlns:wpg="http://schemas.microsoft.com/office/word/2010/wordprocessingGroup" xmlns:wpi="http://schemas.microsoft.com/office/word/2010/wordprocessingInk" xmlns:wne="http://schemas.microsoft.com/office/word/2006/wordml" xmlns:wps="http://schemas.microsoft.com/office/word/2010/wordprocessingShape" mc:Ignorable="w14 w15 w16se w16cid w16 w16cex w16sdtdh wp14">
   <w:p>
     <w:pPr>
       <w:pStyle w:val="Footer"/>
@@ -863,7 +863,7 @@
 </file>
 
 <file path=word/footnotes.xml><?xml version="1.0" encoding="utf-8"?>
-<w:footnotes xmlns:wpc="http://schemas.microsoft.com/office/word/2010/wordprocessingCanvas" xmlns:cx="http://schemas.microsoft.com/office/drawing/2014/chartex" xmlns:cx1="http://schemas.microsoft.com/office/drawing/2015/9/8/chartex" xmlns:cx2="http://schemas.microsoft.com/office/drawing/2015/10/21/chartex" xmlns:cx3="http://schemas.microsoft.com/office/drawing/2016/5/9/chartex" xmlns:cx4="http://schemas.microsoft.com/office/drawing/2016/5/10/chartex" xmlns:cx5="http://schemas.microsoft.com/office/drawing/2016/5/11/chartex" xmlns:cx6="http://schemas.microsoft.com/office/drawing/2016/5/12/chartex" xmlns:cx7="http://schemas.microsoft.com/office/drawing/2016/5/13/chartex" xmlns:cx8="http://schemas.microsoft.com/office/drawing/2016/5/14/chartex" xmlns:mc="http://schemas.openxmlformats.org/markup-compatibility/2006" xmlns:aink="http://schemas.microsoft.com/office/drawing/2016/ink" xmlns:am3d="http://schemas.microsoft.com/office/drawing/2017/model3d" xmlns:o="urn:schemas-microsoft-com:office:office" xmlns:oel="http://schemas.microsoft.com/office/2019/extlst" xmlns:r="http://schemas.openxmlformats.org/officeDocument/2006/relationships" xmlns:m="http://schemas.openxmlformats.org/officeDocument/2006/math" xmlns:v="urn:schemas-microsoft-com:vml" xmlns:wp14="http://schemas.microsoft.com/office/word/2010/wordprocessingDrawing" xmlns:wp="http://schemas.openxmlformats.org/drawingml/2006/wordprocessingDrawing" xmlns:w10="urn:schemas-microsoft-com:office:word" xmlns:w="http://schemas.openxmlformats.org/wordprocessingml/2006/main" xmlns:w14="http://schemas.microsoft.com/office/word/2010/wordml" xmlns:w15="http://schemas.microsoft.com/office/word/2012/wordml" xmlns:w16cex="http://schemas.microsoft.com/office/word/2018/wordml/cex" xmlns:w16cid="http://schemas.microsoft.com/office/word/2016/wordml/cid" xmlns:w16="http://schemas.microsoft.com/office/word/2018/wordml" xmlns:w16sdtdh="http://schemas.microsoft.com/office/word/2020/wordml/sdtdatahash" xmlns:w16se="http://schemas.microsoft.com/office/word/2015/wordml/symex" xmlns:wpg="http://schemas.microsoft.com/office/word/2010/wordprocessingGroup" xmlns:wpi="http://schemas.microsoft.com/office/word/2010/wordprocessingInk" xmlns:wne="http://schemas.microsoft.com/office/word/2006/wordml" xmlns:wps="http://schemas.microsoft.com/office/word/2010/wordprocessingShape" mc:Ignorable="w14 w15 w16se w16cid w16 w16cex w16sdtdh wp14">
+<w:footnotes xmlns:wpc="http://schemas.microsoft.com/office/word/2010/wordprocessingCanvas" xmlns:cx="http://schemas.microsoft.com/office/drawing/2014/chartex" xmlns:cx1="http://schemas.microsoft.com/office/drawing/2015/9/8/chartex" xmlns:cx2="http://schemas.microsoft.com/office/drawing/2015/10/21/chartex" xmlns:cx3="http://schemas.microsoft.com/office/drawing/2016/5/9/chartex" xmlns:cx4="http://schemas.microsoft.com/office/drawing/2016/5/10/chartex" xmlns:cx5="http://schemas.microsoft.com/office/drawing/2016/5/11/chartex" xmlns:cx6="http://schemas.microsoft.com/office/drawing/2016/5/12/chartex" xmlns:cx7="http://schemas.microsoft.com/office/drawing/2016/5/13/chartex" xmlns:cx8="http://schemas.microsoft.com/office/drawing/2016/5/14/chartex" xmlns:mc="http://schemas.openxmlformats.org/markup-compatibility/2006" xmlns:aink="http://schemas.microsoft.com/office/drawing/2016/ink" xmlns:am3d="http://schemas.microsoft.com/office/drawing/2017/model3d" xmlns:o="urn:schemas-microsoft-com:office:office" xmlns:oel="http://schemas.microsoft.com/office/2019/extlst" xmlns:r="http://schemas.openxmlformats.org/officeDocument/2006/relationships" xmlns:m="http://schemas.openxmlformats.org/officeDocument/2006/math" xmlns:v="urn:schemas-microsoft-com:vml" xmlns:wp14="http://schemas.microsoft.com/office/word/2010/wordprocessingDrawing" xmlns:wp="http://schemas.openxmlformats.org/drawingml/2006/wordprocessingDrawing" xmlns:w10="urn:schemas-microsoft-com:office:word" xmlns:w="http://schemas.openxmlformats.org/wordprocessingml/2006/main" xmlns:w14="http://schemas.microsoft.com/office/word/2010/wordml" xmlns:w15="http://schemas.microsoft.com/office/word/2012/wordml" xmlns:w16cex="http://schemas.microsoft.com/office/word/2018/wordml/cex" xmlns:w16cid="http://schemas.microsoft.com/office/word/2016/wordml/cid" xmlns:w16="http://schemas.microsoft.com/office/word/2018/wordml" xmlns:w16du="http://schemas.microsoft.com/office/word/2023/wordml/word16du" xmlns:w16sdtdh="http://schemas.microsoft.com/office/word/2020/wordml/sdtdatahash" xmlns:w16se="http://schemas.microsoft.com/office/word/2015/wordml/symex" xmlns:wpg="http://schemas.microsoft.com/office/word/2010/wordprocessingGroup" xmlns:wpi="http://schemas.microsoft.com/office/word/2010/wordprocessingInk" xmlns:wne="http://schemas.microsoft.com/office/word/2006/wordml" xmlns:wps="http://schemas.microsoft.com/office/word/2010/wordprocessingShape" mc:Ignorable="w14 w15 w16se w16cid w16 w16cex w16sdtdh wp14">
   <w:footnote w:type="separator" w:id="-1">
     <w:p>
       <w:pPr>
@@ -888,7 +888,7 @@
 </file>
 
 <file path=word/header1.xml><?xml version="1.0" encoding="utf-8"?>
-<w:hdr xmlns:wpc="http://schemas.microsoft.com/office/word/2010/wordprocessingCanvas" xmlns:cx="http://schemas.microsoft.com/office/drawing/2014/chartex" xmlns:cx1="http://schemas.microsoft.com/office/drawing/2015/9/8/chartex" xmlns:cx2="http://schemas.microsoft.com/office/drawing/2015/10/21/chartex" xmlns:cx3="http://schemas.microsoft.com/office/drawing/2016/5/9/chartex" xmlns:cx4="http://schemas.microsoft.com/office/drawing/2016/5/10/chartex" xmlns:cx5="http://schemas.microsoft.com/office/drawing/2016/5/11/chartex" xmlns:cx6="http://schemas.microsoft.com/office/drawing/2016/5/12/chartex" xmlns:cx7="http://schemas.microsoft.com/office/drawing/2016/5/13/chartex" xmlns:cx8="http://schemas.microsoft.com/office/drawing/2016/5/14/chartex" xmlns:mc="http://schemas.openxmlformats.org/markup-compatibility/2006" xmlns:aink="http://schemas.microsoft.com/office/drawing/2016/ink" xmlns:am3d="http://schemas.microsoft.com/office/drawing/2017/model3d" xmlns:o="urn:schemas-microsoft-com:office:office" xmlns:oel="http://schemas.microsoft.com/office/2019/extlst" xmlns:r="http://schemas.openxmlformats.org/officeDocument/2006/relationships" xmlns:m="http://schemas.openxmlformats.org/officeDocument/2006/math" xmlns:v="urn:schemas-microsoft-com:vml" xmlns:wp14="http://schemas.microsoft.com/office/word/2010/wordprocessingDrawing" xmlns:wp="http://schemas.openxmlformats.org/drawingml/2006/wordprocessingDrawing" xmlns:w10="urn:schemas-microsoft-com:office:word" xmlns:w="http://schemas.openxmlformats.org/wordprocessingml/2006/main" xmlns:w14="http://schemas.microsoft.com/office/word/2010/wordml" xmlns:w15="http://schemas.microsoft.com/office/word/2012/wordml" xmlns:w16cex="http://schemas.microsoft.com/office/word/2018/wordml/cex" xmlns:w16cid="http://schemas.microsoft.com/office/word/2016/wordml/cid" xmlns:w16="http://schemas.microsoft.com/office/word/2018/wordml" xmlns:w16sdtdh="http://schemas.microsoft.com/office/word/2020/wordml/sdtdatahash" xmlns:w16se="http://schemas.microsoft.com/office/word/2015/wordml/symex" xmlns:wpg="http://schemas.microsoft.com/office/word/2010/wordprocessingGroup" xmlns:wpi="http://schemas.microsoft.com/office/word/2010/wordprocessingInk" xmlns:wne="http://schemas.microsoft.com/office/word/2006/wordml" xmlns:wps="http://schemas.microsoft.com/office/word/2010/wordprocessingShape" mc:Ignorable="w14 w15 w16se w16cid w16 w16cex w16sdtdh wp14">
+<w:hdr xmlns:wpc="http://schemas.microsoft.com/office/word/2010/wordprocessingCanvas" xmlns:cx="http://schemas.microsoft.com/office/drawing/2014/chartex" xmlns:cx1="http://schemas.microsoft.com/office/drawing/2015/9/8/chartex" xmlns:cx2="http://schemas.microsoft.com/office/drawing/2015/10/21/chartex" xmlns:cx3="http://schemas.microsoft.com/office/drawing/2016/5/9/chartex" xmlns:cx4="http://schemas.microsoft.com/office/drawing/2016/5/10/chartex" xmlns:cx5="http://schemas.microsoft.com/office/drawing/2016/5/11/chartex" xmlns:cx6="http://schemas.microsoft.com/office/drawing/2016/5/12/chartex" xmlns:cx7="http://schemas.microsoft.com/office/drawing/2016/5/13/chartex" xmlns:cx8="http://schemas.microsoft.com/office/drawing/2016/5/14/chartex" xmlns:mc="http://schemas.openxmlformats.org/markup-compatibility/2006" xmlns:aink="http://schemas.microsoft.com/office/drawing/2016/ink" xmlns:am3d="http://schemas.microsoft.com/office/drawing/2017/model3d" xmlns:o="urn:schemas-microsoft-com:office:office" xmlns:oel="http://schemas.microsoft.com/office/2019/extlst" xmlns:r="http://schemas.openxmlformats.org/officeDocument/2006/relationships" xmlns:m="http://schemas.openxmlformats.org/officeDocument/2006/math" xmlns:v="urn:schemas-microsoft-com:vml" xmlns:wp14="http://schemas.microsoft.com/office/word/2010/wordprocessingDrawing" xmlns:wp="http://schemas.openxmlformats.org/drawingml/2006/wordprocessingDrawing" xmlns:w10="urn:schemas-microsoft-com:office:word" xmlns:w="http://schemas.openxmlformats.org/wordprocessingml/2006/main" xmlns:w14="http://schemas.microsoft.com/office/word/2010/wordml" xmlns:w15="http://schemas.microsoft.com/office/word/2012/wordml" xmlns:w16cex="http://schemas.microsoft.com/office/word/2018/wordml/cex" xmlns:w16cid="http://schemas.microsoft.com/office/word/2016/wordml/cid" xmlns:w16="http://schemas.microsoft.com/office/word/2018/wordml" xmlns:w16du="http://schemas.microsoft.com/office/word/2023/wordml/word16du" xmlns:w16sdtdh="http://schemas.microsoft.com/office/word/2020/wordml/sdtdatahash" xmlns:w16se="http://schemas.microsoft.com/office/word/2015/wordml/symex" xmlns:wpg="http://schemas.microsoft.com/office/word/2010/wordprocessingGroup" xmlns:wpi="http://schemas.microsoft.com/office/word/2010/wordprocessingInk" xmlns:wne="http://schemas.microsoft.com/office/word/2006/wordml" xmlns:wps="http://schemas.microsoft.com/office/word/2010/wordprocessingShape" mc:Ignorable="w14 w15 w16se w16cid w16 w16cex w16sdtdh wp14">
   <w:p>
     <w:pPr>
       <w:pStyle w:val="Heading1"/>
@@ -1058,7 +1058,7 @@
 </file>
 
 <file path=word/header2.xml><?xml version="1.0" encoding="utf-8"?>
-<w:hdr xmlns:wpc="http://schemas.microsoft.com/office/word/2010/wordprocessingCanvas" xmlns:cx="http://schemas.microsoft.com/office/drawing/2014/chartex" xmlns:cx1="http://schemas.microsoft.com/office/drawing/2015/9/8/chartex" xmlns:cx2="http://schemas.microsoft.com/office/drawing/2015/10/21/chartex" xmlns:cx3="http://schemas.microsoft.com/office/drawing/2016/5/9/chartex" xmlns:cx4="http://schemas.microsoft.com/office/drawing/2016/5/10/chartex" xmlns:cx5="http://schemas.microsoft.com/office/drawing/2016/5/11/chartex" xmlns:cx6="http://schemas.microsoft.com/office/drawing/2016/5/12/chartex" xmlns:cx7="http://schemas.microsoft.com/office/drawing/2016/5/13/chartex" xmlns:cx8="http://schemas.microsoft.com/office/drawing/2016/5/14/chartex" xmlns:mc="http://schemas.openxmlformats.org/markup-compatibility/2006" xmlns:aink="http://schemas.microsoft.com/office/drawing/2016/ink" xmlns:am3d="http://schemas.microsoft.com/office/drawing/2017/model3d" xmlns:o="urn:schemas-microsoft-com:office:office" xmlns:oel="http://schemas.microsoft.com/office/2019/extlst" xmlns:r="http://schemas.openxmlformats.org/officeDocument/2006/relationships" xmlns:m="http://schemas.openxmlformats.org/officeDocument/2006/math" xmlns:v="urn:schemas-microsoft-com:vml" xmlns:wp14="http://schemas.microsoft.com/office/word/2010/wordprocessingDrawing" xmlns:wp="http://schemas.openxmlformats.org/drawingml/2006/wordprocessingDrawing" xmlns:w10="urn:schemas-microsoft-com:office:word" xmlns:w="http://schemas.openxmlformats.org/wordprocessingml/2006/main" xmlns:w14="http://schemas.microsoft.com/office/word/2010/wordml" xmlns:w15="http://schemas.microsoft.com/office/word/2012/wordml" xmlns:w16cex="http://schemas.microsoft.com/office/word/2018/wordml/cex" xmlns:w16cid="http://schemas.microsoft.com/office/word/2016/wordml/cid" xmlns:w16="http://schemas.microsoft.com/office/word/2018/wordml" xmlns:w16sdtdh="http://schemas.microsoft.com/office/word/2020/wordml/sdtdatahash" xmlns:w16se="http://schemas.microsoft.com/office/word/2015/wordml/symex" xmlns:wpg="http://schemas.microsoft.com/office/word/2010/wordprocessingGroup" xmlns:wpi="http://schemas.microsoft.com/office/word/2010/wordprocessingInk" xmlns:wne="http://schemas.microsoft.com/office/word/2006/wordml" xmlns:wps="http://schemas.microsoft.com/office/word/2010/wordprocessingShape" mc:Ignorable="w14 w15 w16se w16cid w16 w16cex w16sdtdh wp14">
+<w:hdr xmlns:wpc="http://schemas.microsoft.com/office/word/2010/wordprocessingCanvas" xmlns:cx="http://schemas.microsoft.com/office/drawing/2014/chartex" xmlns:cx1="http://schemas.microsoft.com/office/drawing/2015/9/8/chartex" xmlns:cx2="http://schemas.microsoft.com/office/drawing/2015/10/21/chartex" xmlns:cx3="http://schemas.microsoft.com/office/drawing/2016/5/9/chartex" xmlns:cx4="http://schemas.microsoft.com/office/drawing/2016/5/10/chartex" xmlns:cx5="http://schemas.microsoft.com/office/drawing/2016/5/11/chartex" xmlns:cx6="http://schemas.microsoft.com/office/drawing/2016/5/12/chartex" xmlns:cx7="http://schemas.microsoft.com/office/drawing/2016/5/13/chartex" xmlns:cx8="http://schemas.microsoft.com/office/drawing/2016/5/14/chartex" xmlns:mc="http://schemas.openxmlformats.org/markup-compatibility/2006" xmlns:aink="http://schemas.microsoft.com/office/drawing/2016/ink" xmlns:am3d="http://schemas.microsoft.com/office/drawing/2017/model3d" xmlns:o="urn:schemas-microsoft-com:office:office" xmlns:oel="http://schemas.microsoft.com/office/2019/extlst" xmlns:r="http://schemas.openxmlformats.org/officeDocument/2006/relationships" xmlns:m="http://schemas.openxmlformats.org/officeDocument/2006/math" xmlns:v="urn:schemas-microsoft-com:vml" xmlns:wp14="http://schemas.microsoft.com/office/word/2010/wordprocessingDrawing" xmlns:wp="http://schemas.openxmlformats.org/drawingml/2006/wordprocessingDrawing" xmlns:w10="urn:schemas-microsoft-com:office:word" xmlns:w="http://schemas.openxmlformats.org/wordprocessingml/2006/main" xmlns:w14="http://schemas.microsoft.com/office/word/2010/wordml" xmlns:w15="http://schemas.microsoft.com/office/word/2012/wordml" xmlns:w16cex="http://schemas.microsoft.com/office/word/2018/wordml/cex" xmlns:w16cid="http://schemas.microsoft.com/office/word/2016/wordml/cid" xmlns:w16="http://schemas.microsoft.com/office/word/2018/wordml" xmlns:w16du="http://schemas.microsoft.com/office/word/2023/wordml/word16du" xmlns:w16sdtdh="http://schemas.microsoft.com/office/word/2020/wordml/sdtdatahash" xmlns:w16se="http://schemas.microsoft.com/office/word/2015/wordml/symex" xmlns:wpg="http://schemas.microsoft.com/office/word/2010/wordprocessingGroup" xmlns:wpi="http://schemas.microsoft.com/office/word/2010/wordprocessingInk" xmlns:wne="http://schemas.microsoft.com/office/word/2006/wordml" xmlns:wps="http://schemas.microsoft.com/office/word/2010/wordprocessingShape" mc:Ignorable="w14 w15 w16se w16cid w16 w16cex w16sdtdh wp14">
   <w:p>
     <w:pPr>
       <w:pStyle w:val="Heading1"/>

--- a/Resumes/Aksh_Ravishankar_CoverLetter.docx
+++ b/Resumes/Aksh_Ravishankar_CoverLetter.docx
@@ -1,10 +1,12 @@
 
 <file path=word/document.xml><?xml version="1.0" encoding="utf-8"?>
-<w:document xmlns:wpc="http://schemas.microsoft.com/office/word/2010/wordprocessingCanvas" xmlns:cx="http://schemas.microsoft.com/office/drawing/2014/chartex" xmlns:cx1="http://schemas.microsoft.com/office/drawing/2015/9/8/chartex" xmlns:cx2="http://schemas.microsoft.com/office/drawing/2015/10/21/chartex" xmlns:cx3="http://schemas.microsoft.com/office/drawing/2016/5/9/chartex" xmlns:cx4="http://schemas.microsoft.com/office/drawing/2016/5/10/chartex" xmlns:cx5="http://schemas.microsoft.com/office/drawing/2016/5/11/chartex" xmlns:cx6="http://schemas.microsoft.com/office/drawing/2016/5/12/chartex" xmlns:cx7="http://schemas.microsoft.com/office/drawing/2016/5/13/chartex" xmlns:cx8="http://schemas.microsoft.com/office/drawing/2016/5/14/chartex" xmlns:mc="http://schemas.openxmlformats.org/markup-compatibility/2006" xmlns:aink="http://schemas.microsoft.com/office/drawing/2016/ink" xmlns:am3d="http://schemas.microsoft.com/office/drawing/2017/model3d" xmlns:o="urn:schemas-microsoft-com:office:office" xmlns:oel="http://schemas.microsoft.com/office/2019/extlst" xmlns:r="http://schemas.openxmlformats.org/officeDocument/2006/relationships" xmlns:m="http://schemas.openxmlformats.org/officeDocument/2006/math" xmlns:v="urn:schemas-microsoft-com:vml" xmlns:wp14="http://schemas.microsoft.com/office/word/2010/wordprocessingDrawing" xmlns:wp="http://schemas.openxmlformats.org/drawingml/2006/wordprocessingDrawing" xmlns:w10="urn:schemas-microsoft-com:office:word" xmlns:w="http://schemas.openxmlformats.org/wordprocessingml/2006/main" xmlns:w14="http://schemas.microsoft.com/office/word/2010/wordml" xmlns:w15="http://schemas.microsoft.com/office/word/2012/wordml" xmlns:w16cex="http://schemas.microsoft.com/office/word/2018/wordml/cex" xmlns:w16cid="http://schemas.microsoft.com/office/word/2016/wordml/cid" xmlns:w16="http://schemas.microsoft.com/office/word/2018/wordml" xmlns:w16du="http://schemas.microsoft.com/office/word/2023/wordml/word16du" xmlns:w16sdtdh="http://schemas.microsoft.com/office/word/2020/wordml/sdtdatahash" xmlns:w16se="http://schemas.microsoft.com/office/word/2015/wordml/symex" xmlns:wpg="http://schemas.microsoft.com/office/word/2010/wordprocessingGroup" xmlns:wpi="http://schemas.microsoft.com/office/word/2010/wordprocessingInk" xmlns:wne="http://schemas.microsoft.com/office/word/2006/wordml" xmlns:wps="http://schemas.microsoft.com/office/word/2010/wordprocessingShape" mc:Ignorable="w14 w15 w16se w16cid w16 w16cex w16sdtdh wp14">
+<w:document xmlns:wpc="http://schemas.microsoft.com/office/word/2010/wordprocessingCanvas" xmlns:cx="http://schemas.microsoft.com/office/drawing/2014/chartex" xmlns:cx1="http://schemas.microsoft.com/office/drawing/2015/9/8/chartex" xmlns:cx2="http://schemas.microsoft.com/office/drawing/2015/10/21/chartex" xmlns:cx3="http://schemas.microsoft.com/office/drawing/2016/5/9/chartex" xmlns:cx4="http://schemas.microsoft.com/office/drawing/2016/5/10/chartex" xmlns:cx5="http://schemas.microsoft.com/office/drawing/2016/5/11/chartex" xmlns:cx6="http://schemas.microsoft.com/office/drawing/2016/5/12/chartex" xmlns:cx7="http://schemas.microsoft.com/office/drawing/2016/5/13/chartex" xmlns:cx8="http://schemas.microsoft.com/office/drawing/2016/5/14/chartex" xmlns:mc="http://schemas.openxmlformats.org/markup-compatibility/2006" xmlns:aink="http://schemas.microsoft.com/office/drawing/2016/ink" xmlns:am3d="http://schemas.microsoft.com/office/drawing/2017/model3d" xmlns:o="urn:schemas-microsoft-com:office:office" xmlns:oel="http://schemas.microsoft.com/office/2019/extlst" xmlns:r="http://schemas.openxmlformats.org/officeDocument/2006/relationships" xmlns:m="http://schemas.openxmlformats.org/officeDocument/2006/math" xmlns:v="urn:schemas-microsoft-com:vml" xmlns:wp14="http://schemas.microsoft.com/office/word/2010/wordprocessingDrawing" xmlns:wp="http://schemas.openxmlformats.org/drawingml/2006/wordprocessingDrawing" xmlns:w10="urn:schemas-microsoft-com:office:word" xmlns:w="http://schemas.openxmlformats.org/wordprocessingml/2006/main" xmlns:w14="http://schemas.microsoft.com/office/word/2010/wordml" xmlns:w15="http://schemas.microsoft.com/office/word/2012/wordml" xmlns:w16cex="http://schemas.microsoft.com/office/word/2018/wordml/cex" xmlns:w16cid="http://schemas.microsoft.com/office/word/2016/wordml/cid" xmlns:w16="http://schemas.microsoft.com/office/word/2018/wordml" xmlns:w16sdtdh="http://schemas.microsoft.com/office/word/2020/wordml/sdtdatahash" xmlns:w16se="http://schemas.microsoft.com/office/word/2015/wordml/symex" xmlns:wpg="http://schemas.microsoft.com/office/word/2010/wordprocessingGroup" xmlns:wpi="http://schemas.microsoft.com/office/word/2010/wordprocessingInk" xmlns:wne="http://schemas.microsoft.com/office/word/2006/wordml" xmlns:wps="http://schemas.microsoft.com/office/word/2010/wordprocessingShape" mc:Ignorable="w14 w15 w16se w16cid w16 w16cex w16sdtdh wp14">
   <w:body>
     <w:p>
       <w:pPr>
         <w:pStyle w:val="Default"/>
+        <w:spacing w:after="200"/>
+        <w:ind w:firstLine="720"/>
         <w:rPr>
           <w:rFonts w:ascii="Segoe UI" w:hAnsi="Segoe UI" w:cs="Segoe UI"/>
           <w:color w:val="221F1F"/>
@@ -12,10 +14,299 @@
           <w:szCs w:val="22"/>
         </w:rPr>
       </w:pPr>
+      <w:r>
+        <w:rPr>
+          <w:rFonts w:ascii="Segoe UI" w:hAnsi="Segoe UI" w:cs="Segoe UI"/>
+          <w:color w:val="221F1F"/>
+          <w:sz w:val="22"/>
+          <w:szCs w:val="22"/>
+        </w:rPr>
+        <w:t xml:space="preserve">As a new grad with </w:t>
+      </w:r>
+      <w:r>
+        <w:rPr>
+          <w:rFonts w:ascii="Segoe UI" w:hAnsi="Segoe UI" w:cs="Segoe UI"/>
+          <w:color w:val="221F1F"/>
+          <w:sz w:val="22"/>
+          <w:szCs w:val="22"/>
+        </w:rPr>
+        <w:t>a</w:t>
+      </w:r>
+      <w:r>
+        <w:rPr>
+          <w:rFonts w:ascii="Segoe UI" w:hAnsi="Segoe UI" w:cs="Segoe UI"/>
+          <w:color w:val="221F1F"/>
+          <w:sz w:val="22"/>
+          <w:szCs w:val="22"/>
+        </w:rPr>
+        <w:t xml:space="preserve"> strong</w:t>
+      </w:r>
+      <w:r>
+        <w:rPr>
+          <w:rFonts w:ascii="Segoe UI" w:hAnsi="Segoe UI" w:cs="Segoe UI"/>
+          <w:color w:val="221F1F"/>
+          <w:sz w:val="22"/>
+          <w:szCs w:val="22"/>
+        </w:rPr>
+        <w:t xml:space="preserve"> </w:t>
+      </w:r>
+      <w:r>
+        <w:rPr>
+          <w:rFonts w:ascii="Segoe UI" w:hAnsi="Segoe UI" w:cs="Segoe UI"/>
+          <w:color w:val="221F1F"/>
+          <w:sz w:val="22"/>
+          <w:szCs w:val="22"/>
+        </w:rPr>
+        <w:t>interest</w:t>
+      </w:r>
+      <w:r>
+        <w:rPr>
+          <w:rFonts w:ascii="Segoe UI" w:hAnsi="Segoe UI" w:cs="Segoe UI"/>
+          <w:color w:val="221F1F"/>
+          <w:sz w:val="22"/>
+          <w:szCs w:val="22"/>
+        </w:rPr>
+        <w:t xml:space="preserve"> </w:t>
+      </w:r>
+      <w:r>
+        <w:rPr>
+          <w:rFonts w:ascii="Segoe UI" w:hAnsi="Segoe UI" w:cs="Segoe UI"/>
+          <w:color w:val="221F1F"/>
+          <w:sz w:val="22"/>
+          <w:szCs w:val="22"/>
+        </w:rPr>
+        <w:t xml:space="preserve">in </w:t>
+      </w:r>
+      <w:r>
+        <w:rPr>
+          <w:rFonts w:ascii="Segoe UI" w:hAnsi="Segoe UI" w:cs="Segoe UI"/>
+          <w:color w:val="221F1F"/>
+          <w:sz w:val="22"/>
+          <w:szCs w:val="22"/>
+        </w:rPr>
+        <w:t xml:space="preserve">improving industry processes using </w:t>
+      </w:r>
+      <w:r>
+        <w:rPr>
+          <w:rFonts w:ascii="Segoe UI" w:hAnsi="Segoe UI" w:cs="Segoe UI"/>
+          <w:color w:val="221F1F"/>
+          <w:sz w:val="22"/>
+          <w:szCs w:val="22"/>
+        </w:rPr>
+        <w:t>technology</w:t>
+      </w:r>
+      <w:r>
+        <w:rPr>
+          <w:rFonts w:ascii="Segoe UI" w:hAnsi="Segoe UI" w:cs="Segoe UI"/>
+          <w:color w:val="221F1F"/>
+          <w:sz w:val="22"/>
+          <w:szCs w:val="22"/>
+        </w:rPr>
+        <w:t>,</w:t>
+      </w:r>
+      <w:r>
+        <w:rPr>
+          <w:rFonts w:ascii="Segoe UI" w:hAnsi="Segoe UI" w:cs="Segoe UI"/>
+          <w:color w:val="221F1F"/>
+          <w:sz w:val="22"/>
+          <w:szCs w:val="22"/>
+        </w:rPr>
+        <w:t xml:space="preserve"> I would like to be considered for </w:t>
+      </w:r>
+      <w:r>
+        <w:rPr>
+          <w:rFonts w:ascii="Segoe UI" w:hAnsi="Segoe UI" w:cs="Segoe UI"/>
+          <w:color w:val="221F1F"/>
+          <w:sz w:val="22"/>
+          <w:szCs w:val="22"/>
+        </w:rPr>
+        <w:t>a</w:t>
+      </w:r>
+      <w:r>
+        <w:rPr>
+          <w:rFonts w:ascii="Segoe UI" w:hAnsi="Segoe UI" w:cs="Segoe UI"/>
+          <w:color w:val="221F1F"/>
+          <w:sz w:val="22"/>
+          <w:szCs w:val="22"/>
+        </w:rPr>
+        <w:t xml:space="preserve"> Software E</w:t>
+      </w:r>
+      <w:r>
+        <w:rPr>
+          <w:rFonts w:ascii="Segoe UI" w:hAnsi="Segoe UI" w:cs="Segoe UI"/>
+          <w:color w:val="221F1F"/>
+          <w:sz w:val="22"/>
+          <w:szCs w:val="22"/>
+        </w:rPr>
+        <w:t>ngineer positio</w:t>
+      </w:r>
+      <w:r>
+        <w:rPr>
+          <w:rFonts w:ascii="Segoe UI" w:hAnsi="Segoe UI" w:cs="Segoe UI"/>
+          <w:color w:val="221F1F"/>
+          <w:sz w:val="22"/>
+          <w:szCs w:val="22"/>
+        </w:rPr>
+        <w:t>n</w:t>
+      </w:r>
+      <w:r>
+        <w:rPr>
+          <w:rFonts w:ascii="Segoe UI" w:hAnsi="Segoe UI" w:cs="Segoe UI"/>
+          <w:color w:val="221F1F"/>
+          <w:sz w:val="22"/>
+          <w:szCs w:val="22"/>
+        </w:rPr>
+        <w:t xml:space="preserve"> with your company</w:t>
+      </w:r>
+      <w:r>
+        <w:rPr>
+          <w:rFonts w:ascii="Segoe UI" w:hAnsi="Segoe UI" w:cs="Segoe UI"/>
+          <w:color w:val="221F1F"/>
+          <w:sz w:val="22"/>
+          <w:szCs w:val="22"/>
+        </w:rPr>
+        <w:t>. I am a</w:t>
+      </w:r>
+      <w:r>
+        <w:rPr>
+          <w:rFonts w:ascii="Segoe UI" w:hAnsi="Segoe UI" w:cs="Segoe UI"/>
+          <w:color w:val="221F1F"/>
+          <w:sz w:val="22"/>
+          <w:szCs w:val="22"/>
+        </w:rPr>
+        <w:t>n</w:t>
+      </w:r>
+      <w:r>
+        <w:rPr>
+          <w:rFonts w:ascii="Segoe UI" w:hAnsi="Segoe UI" w:cs="Segoe UI"/>
+          <w:color w:val="221F1F"/>
+          <w:sz w:val="22"/>
+          <w:szCs w:val="22"/>
+        </w:rPr>
+        <w:t xml:space="preserve"> undergraduate student at Carleton University </w:t>
+      </w:r>
+      <w:r>
+        <w:rPr>
+          <w:rFonts w:ascii="Segoe UI" w:hAnsi="Segoe UI" w:cs="Segoe UI"/>
+          <w:color w:val="221F1F"/>
+          <w:sz w:val="22"/>
+          <w:szCs w:val="22"/>
+        </w:rPr>
+        <w:t>and have recently earned a</w:t>
+      </w:r>
+      <w:r>
+        <w:rPr>
+          <w:rFonts w:ascii="Segoe UI" w:hAnsi="Segoe UI" w:cs="Segoe UI"/>
+          <w:color w:val="221F1F"/>
+          <w:sz w:val="22"/>
+          <w:szCs w:val="22"/>
+        </w:rPr>
+        <w:t xml:space="preserve"> Bachelor of Engineering </w:t>
+      </w:r>
+      <w:r>
+        <w:rPr>
+          <w:rFonts w:ascii="Segoe UI" w:hAnsi="Segoe UI" w:cs="Segoe UI"/>
+          <w:color w:val="221F1F"/>
+          <w:sz w:val="22"/>
+          <w:szCs w:val="22"/>
+        </w:rPr>
+        <w:t xml:space="preserve">in </w:t>
+      </w:r>
+      <w:r>
+        <w:rPr>
+          <w:rFonts w:ascii="Segoe UI" w:hAnsi="Segoe UI" w:cs="Segoe UI"/>
+          <w:color w:val="221F1F"/>
+          <w:sz w:val="22"/>
+          <w:szCs w:val="22"/>
+        </w:rPr>
+        <w:t>Computer Systems Engineering</w:t>
+      </w:r>
+      <w:r>
+        <w:rPr>
+          <w:rFonts w:ascii="Segoe UI" w:hAnsi="Segoe UI" w:cs="Segoe UI"/>
+          <w:color w:val="221F1F"/>
+          <w:sz w:val="22"/>
+          <w:szCs w:val="22"/>
+        </w:rPr>
+        <w:t>.</w:t>
+      </w:r>
+      <w:r>
+        <w:rPr>
+          <w:rFonts w:ascii="Segoe UI" w:hAnsi="Segoe UI" w:cs="Segoe UI"/>
+          <w:color w:val="221F1F"/>
+          <w:sz w:val="22"/>
+          <w:szCs w:val="22"/>
+        </w:rPr>
+        <w:t xml:space="preserve"> </w:t>
+      </w:r>
+      <w:r>
+        <w:rPr>
+          <w:rFonts w:ascii="Segoe UI" w:hAnsi="Segoe UI" w:cs="Segoe UI"/>
+          <w:color w:val="221F1F"/>
+          <w:sz w:val="22"/>
+          <w:szCs w:val="22"/>
+        </w:rPr>
+        <w:t>Given m</w:t>
+      </w:r>
+      <w:r>
+        <w:rPr>
+          <w:rFonts w:ascii="Segoe UI" w:hAnsi="Segoe UI" w:cs="Segoe UI"/>
+          <w:color w:val="221F1F"/>
+          <w:sz w:val="22"/>
+          <w:szCs w:val="22"/>
+        </w:rPr>
+        <w:t xml:space="preserve">y education, </w:t>
+      </w:r>
+      <w:r>
+        <w:rPr>
+          <w:rFonts w:ascii="Segoe UI" w:hAnsi="Segoe UI" w:cs="Segoe UI"/>
+          <w:color w:val="221F1F"/>
+          <w:sz w:val="22"/>
+          <w:szCs w:val="22"/>
+        </w:rPr>
+        <w:t>previous internship experience</w:t>
+      </w:r>
+      <w:r>
+        <w:rPr>
+          <w:rFonts w:ascii="Segoe UI" w:hAnsi="Segoe UI" w:cs="Segoe UI"/>
+          <w:color w:val="221F1F"/>
+          <w:sz w:val="22"/>
+          <w:szCs w:val="22"/>
+        </w:rPr>
+        <w:t xml:space="preserve">, and passion for technology </w:t>
+      </w:r>
+      <w:r>
+        <w:rPr>
+          <w:rFonts w:ascii="Segoe UI" w:hAnsi="Segoe UI" w:cs="Segoe UI"/>
+          <w:color w:val="221F1F"/>
+          <w:sz w:val="22"/>
+          <w:szCs w:val="22"/>
+        </w:rPr>
+        <w:t xml:space="preserve">I believe I am </w:t>
+      </w:r>
+      <w:r>
+        <w:rPr>
+          <w:rFonts w:ascii="Segoe UI" w:hAnsi="Segoe UI" w:cs="Segoe UI"/>
+          <w:color w:val="221F1F"/>
+          <w:sz w:val="22"/>
+          <w:szCs w:val="22"/>
+        </w:rPr>
+        <w:t>the</w:t>
+      </w:r>
+      <w:r>
+        <w:rPr>
+          <w:rFonts w:ascii="Segoe UI" w:hAnsi="Segoe UI" w:cs="Segoe UI"/>
+          <w:color w:val="221F1F"/>
+          <w:sz w:val="22"/>
+          <w:szCs w:val="22"/>
+        </w:rPr>
+        <w:t xml:space="preserve"> ideal candidate for this position.</w:t>
+      </w:r>
     </w:p>
     <w:p>
       <w:pPr>
         <w:pStyle w:val="Default"/>
+        <w:spacing w:after="200"/>
         <w:ind w:firstLine="720"/>
         <w:rPr>
           <w:rFonts w:ascii="Segoe UI" w:hAnsi="Segoe UI" w:cs="Segoe UI"/>
@@ -31,25 +322,196 @@
           <w:sz w:val="22"/>
           <w:szCs w:val="22"/>
         </w:rPr>
-        <w:t xml:space="preserve">As a new grad with </w:t>
-      </w:r>
-      <w:r>
-        <w:rPr>
-          <w:rFonts w:ascii="Segoe UI" w:hAnsi="Segoe UI" w:cs="Segoe UI"/>
-          <w:color w:val="221F1F"/>
-          <w:sz w:val="22"/>
-          <w:szCs w:val="22"/>
-        </w:rPr>
-        <w:t>a</w:t>
-      </w:r>
-      <w:r>
-        <w:rPr>
-          <w:rFonts w:ascii="Segoe UI" w:hAnsi="Segoe UI" w:cs="Segoe UI"/>
-          <w:color w:val="221F1F"/>
-          <w:sz w:val="22"/>
-          <w:szCs w:val="22"/>
-        </w:rPr>
-        <w:t xml:space="preserve"> strong</w:t>
+        <w:t xml:space="preserve">I </w:t>
+      </w:r>
+      <w:r>
+        <w:rPr>
+          <w:rFonts w:ascii="Segoe UI" w:hAnsi="Segoe UI" w:cs="Segoe UI"/>
+          <w:color w:val="221F1F"/>
+          <w:sz w:val="22"/>
+          <w:szCs w:val="22"/>
+        </w:rPr>
+        <w:t xml:space="preserve">frequently </w:t>
+      </w:r>
+      <w:r>
+        <w:rPr>
+          <w:rFonts w:ascii="Segoe UI" w:hAnsi="Segoe UI" w:cs="Segoe UI"/>
+          <w:color w:val="221F1F"/>
+          <w:sz w:val="22"/>
+          <w:szCs w:val="22"/>
+        </w:rPr>
+        <w:t>interact with</w:t>
+      </w:r>
+      <w:r>
+        <w:rPr>
+          <w:rFonts w:ascii="Segoe UI" w:hAnsi="Segoe UI" w:cs="Segoe UI"/>
+          <w:color w:val="221F1F"/>
+          <w:sz w:val="22"/>
+          <w:szCs w:val="22"/>
+        </w:rPr>
+        <w:t xml:space="preserve"> fascinating and </w:t>
+      </w:r>
+      <w:r>
+        <w:rPr>
+          <w:rFonts w:ascii="Segoe UI" w:hAnsi="Segoe UI" w:cs="Segoe UI"/>
+          <w:color w:val="221F1F"/>
+          <w:sz w:val="22"/>
+          <w:szCs w:val="22"/>
+        </w:rPr>
+        <w:t>revolutionary technology</w:t>
+      </w:r>
+      <w:r>
+        <w:rPr>
+          <w:rFonts w:ascii="Segoe UI" w:hAnsi="Segoe UI" w:cs="Segoe UI"/>
+          <w:color w:val="221F1F"/>
+          <w:sz w:val="22"/>
+          <w:szCs w:val="22"/>
+        </w:rPr>
+        <w:t xml:space="preserve"> with the potential to improve operating procedures in</w:t>
+      </w:r>
+      <w:r>
+        <w:rPr>
+          <w:rFonts w:ascii="Segoe UI" w:hAnsi="Segoe UI" w:cs="Segoe UI"/>
+          <w:color w:val="221F1F"/>
+          <w:sz w:val="22"/>
+          <w:szCs w:val="22"/>
+        </w:rPr>
+        <w:t xml:space="preserve"> the</w:t>
+      </w:r>
+      <w:r>
+        <w:rPr>
+          <w:rFonts w:ascii="Segoe UI" w:hAnsi="Segoe UI" w:cs="Segoe UI"/>
+          <w:color w:val="221F1F"/>
+          <w:sz w:val="22"/>
+          <w:szCs w:val="22"/>
+        </w:rPr>
+        <w:t xml:space="preserve"> industry</w:t>
+      </w:r>
+      <w:r>
+        <w:rPr>
+          <w:rFonts w:ascii="Segoe UI" w:hAnsi="Segoe UI" w:cs="Segoe UI"/>
+          <w:color w:val="221F1F"/>
+          <w:sz w:val="22"/>
+          <w:szCs w:val="22"/>
+        </w:rPr>
+        <w:t xml:space="preserve"> as an engineering student</w:t>
+      </w:r>
+      <w:r>
+        <w:rPr>
+          <w:rFonts w:ascii="Segoe UI" w:hAnsi="Segoe UI" w:cs="Segoe UI"/>
+          <w:color w:val="221F1F"/>
+          <w:sz w:val="22"/>
+          <w:szCs w:val="22"/>
+        </w:rPr>
+        <w:t xml:space="preserve">. Recently, I worked with a team of </w:t>
+      </w:r>
+      <w:r>
+        <w:rPr>
+          <w:rFonts w:ascii="Segoe UI" w:hAnsi="Segoe UI" w:cs="Segoe UI"/>
+          <w:color w:val="221F1F"/>
+          <w:sz w:val="22"/>
+          <w:szCs w:val="22"/>
+        </w:rPr>
+        <w:t xml:space="preserve">my peers </w:t>
+      </w:r>
+      <w:r>
+        <w:rPr>
+          <w:rFonts w:ascii="Segoe UI" w:hAnsi="Segoe UI" w:cs="Segoe UI"/>
+          <w:color w:val="221F1F"/>
+          <w:sz w:val="22"/>
+          <w:szCs w:val="22"/>
+        </w:rPr>
+        <w:t xml:space="preserve">to build a Lane Following system for an autonomous car using a computer vision approach. We built a neural network to recognize various lane boundaries and </w:t>
+      </w:r>
+      <w:r>
+        <w:rPr>
+          <w:rFonts w:ascii="Segoe UI" w:hAnsi="Segoe UI" w:cs="Segoe UI"/>
+          <w:color w:val="221F1F"/>
+          <w:sz w:val="22"/>
+          <w:szCs w:val="22"/>
+        </w:rPr>
+        <w:t xml:space="preserve">used </w:t>
+      </w:r>
+      <w:r>
+        <w:rPr>
+          <w:rFonts w:ascii="Segoe UI" w:hAnsi="Segoe UI" w:cs="Segoe UI"/>
+          <w:color w:val="221F1F"/>
+          <w:sz w:val="22"/>
+          <w:szCs w:val="22"/>
+        </w:rPr>
+        <w:t xml:space="preserve">a live video stream from the vehicle to stay within the detected boundaries while driving. </w:t>
+      </w:r>
+      <w:r>
+        <w:rPr>
+          <w:rFonts w:ascii="Segoe UI" w:hAnsi="Segoe UI" w:cs="Segoe UI"/>
+          <w:color w:val="221F1F"/>
+          <w:sz w:val="22"/>
+          <w:szCs w:val="22"/>
+        </w:rPr>
+        <w:t xml:space="preserve">The finished product was </w:t>
+      </w:r>
+      <w:r>
+        <w:rPr>
+          <w:rFonts w:ascii="Segoe UI" w:hAnsi="Segoe UI" w:cs="Segoe UI"/>
+          <w:color w:val="221F1F"/>
+          <w:sz w:val="22"/>
+          <w:szCs w:val="22"/>
+        </w:rPr>
+        <w:t xml:space="preserve">able to perform real-time analysis of live video and provide </w:t>
+      </w:r>
+      <w:r>
+        <w:rPr>
+          <w:rFonts w:ascii="Segoe UI" w:hAnsi="Segoe UI" w:cs="Segoe UI"/>
+          <w:color w:val="221F1F"/>
+          <w:sz w:val="22"/>
+          <w:szCs w:val="22"/>
+        </w:rPr>
+        <w:t xml:space="preserve">classifications </w:t>
+      </w:r>
+      <w:r>
+        <w:rPr>
+          <w:rFonts w:ascii="Segoe UI" w:hAnsi="Segoe UI" w:cs="Segoe UI"/>
+          <w:color w:val="221F1F"/>
+          <w:sz w:val="22"/>
+          <w:szCs w:val="22"/>
+        </w:rPr>
+        <w:t xml:space="preserve">locally, </w:t>
+      </w:r>
+      <w:r>
+        <w:rPr>
+          <w:rFonts w:ascii="Segoe UI" w:hAnsi="Segoe UI" w:cs="Segoe UI"/>
+          <w:color w:val="221F1F"/>
+          <w:sz w:val="22"/>
+          <w:szCs w:val="22"/>
+        </w:rPr>
+        <w:t xml:space="preserve">using local hardware </w:t>
+      </w:r>
+      <w:r>
+        <w:rPr>
+          <w:rFonts w:ascii="Segoe UI" w:hAnsi="Segoe UI" w:cs="Segoe UI"/>
+          <w:color w:val="221F1F"/>
+          <w:sz w:val="22"/>
+          <w:szCs w:val="22"/>
+        </w:rPr>
+        <w:t xml:space="preserve">without an internet connection. Industries and consumers have a lot to gain from these new technologies, and I am interested in connecting </w:t>
+      </w:r>
+      <w:r>
+        <w:rPr>
+          <w:rFonts w:ascii="Segoe UI" w:hAnsi="Segoe UI" w:cs="Segoe UI"/>
+          <w:color w:val="221F1F"/>
+          <w:sz w:val="22"/>
+          <w:szCs w:val="22"/>
+        </w:rPr>
+        <w:t xml:space="preserve">these </w:t>
+      </w:r>
+      <w:r>
+        <w:rPr>
+          <w:rFonts w:ascii="Segoe UI" w:hAnsi="Segoe UI" w:cs="Segoe UI"/>
+          <w:color w:val="221F1F"/>
+          <w:sz w:val="22"/>
+          <w:szCs w:val="22"/>
+        </w:rPr>
+        <w:t>clients</w:t>
       </w:r>
       <w:r>
         <w:rPr>
@@ -67,220 +529,31 @@
           <w:sz w:val="22"/>
           <w:szCs w:val="22"/>
         </w:rPr>
-        <w:t>interest</w:t>
-      </w:r>
-      <w:r>
-        <w:rPr>
-          <w:rFonts w:ascii="Segoe UI" w:hAnsi="Segoe UI" w:cs="Segoe UI"/>
-          <w:color w:val="221F1F"/>
-          <w:sz w:val="22"/>
-          <w:szCs w:val="22"/>
-        </w:rPr>
-        <w:t xml:space="preserve"> </w:t>
-      </w:r>
-      <w:r>
-        <w:rPr>
-          <w:rFonts w:ascii="Segoe UI" w:hAnsi="Segoe UI" w:cs="Segoe UI"/>
-          <w:color w:val="221F1F"/>
-          <w:sz w:val="22"/>
-          <w:szCs w:val="22"/>
-        </w:rPr>
-        <w:t xml:space="preserve">in </w:t>
-      </w:r>
-      <w:r>
-        <w:rPr>
-          <w:rFonts w:ascii="Segoe UI" w:hAnsi="Segoe UI" w:cs="Segoe UI"/>
-          <w:color w:val="221F1F"/>
-          <w:sz w:val="22"/>
-          <w:szCs w:val="22"/>
-        </w:rPr>
-        <w:t xml:space="preserve">improving industry processes using </w:t>
-      </w:r>
-      <w:r>
-        <w:rPr>
-          <w:rFonts w:ascii="Segoe UI" w:hAnsi="Segoe UI" w:cs="Segoe UI"/>
-          <w:color w:val="221F1F"/>
-          <w:sz w:val="22"/>
-          <w:szCs w:val="22"/>
-        </w:rPr>
-        <w:t>technology</w:t>
-      </w:r>
-      <w:r>
-        <w:rPr>
-          <w:rFonts w:ascii="Segoe UI" w:hAnsi="Segoe UI" w:cs="Segoe UI"/>
-          <w:color w:val="221F1F"/>
-          <w:sz w:val="22"/>
-          <w:szCs w:val="22"/>
-        </w:rPr>
-        <w:t>,</w:t>
-      </w:r>
-      <w:r>
-        <w:rPr>
-          <w:rFonts w:ascii="Segoe UI" w:hAnsi="Segoe UI" w:cs="Segoe UI"/>
-          <w:color w:val="221F1F"/>
-          <w:sz w:val="22"/>
-          <w:szCs w:val="22"/>
-        </w:rPr>
-        <w:t xml:space="preserve"> I would like to be considered for </w:t>
-      </w:r>
-      <w:r>
-        <w:rPr>
-          <w:rFonts w:ascii="Segoe UI" w:hAnsi="Segoe UI" w:cs="Segoe UI"/>
-          <w:color w:val="221F1F"/>
-          <w:sz w:val="22"/>
-          <w:szCs w:val="22"/>
-        </w:rPr>
-        <w:t>a</w:t>
-      </w:r>
-      <w:r>
-        <w:rPr>
-          <w:rFonts w:ascii="Segoe UI" w:hAnsi="Segoe UI" w:cs="Segoe UI"/>
-          <w:color w:val="221F1F"/>
-          <w:sz w:val="22"/>
-          <w:szCs w:val="22"/>
-        </w:rPr>
-        <w:t xml:space="preserve"> Software E</w:t>
-      </w:r>
-      <w:r>
-        <w:rPr>
-          <w:rFonts w:ascii="Segoe UI" w:hAnsi="Segoe UI" w:cs="Segoe UI"/>
-          <w:color w:val="221F1F"/>
-          <w:sz w:val="22"/>
-          <w:szCs w:val="22"/>
-        </w:rPr>
-        <w:t>ngineer positio</w:t>
-      </w:r>
-      <w:r>
-        <w:rPr>
-          <w:rFonts w:ascii="Segoe UI" w:hAnsi="Segoe UI" w:cs="Segoe UI"/>
-          <w:color w:val="221F1F"/>
-          <w:sz w:val="22"/>
-          <w:szCs w:val="22"/>
-        </w:rPr>
-        <w:t>n</w:t>
-      </w:r>
-      <w:r>
-        <w:rPr>
-          <w:rFonts w:ascii="Segoe UI" w:hAnsi="Segoe UI" w:cs="Segoe UI"/>
-          <w:color w:val="221F1F"/>
-          <w:sz w:val="22"/>
-          <w:szCs w:val="22"/>
-        </w:rPr>
-        <w:t>. I am a</w:t>
-      </w:r>
-      <w:r>
-        <w:rPr>
-          <w:rFonts w:ascii="Segoe UI" w:hAnsi="Segoe UI" w:cs="Segoe UI"/>
-          <w:color w:val="221F1F"/>
-          <w:sz w:val="22"/>
-          <w:szCs w:val="22"/>
-        </w:rPr>
-        <w:t>n</w:t>
-      </w:r>
-      <w:r>
-        <w:rPr>
-          <w:rFonts w:ascii="Segoe UI" w:hAnsi="Segoe UI" w:cs="Segoe UI"/>
-          <w:color w:val="221F1F"/>
-          <w:sz w:val="22"/>
-          <w:szCs w:val="22"/>
-        </w:rPr>
-        <w:t xml:space="preserve"> undergraduate student at Carleton University pursuing my Bachelor of Engineering – Computer Systems Engineering</w:t>
-      </w:r>
-      <w:r>
-        <w:rPr>
-          <w:rFonts w:ascii="Segoe UI" w:hAnsi="Segoe UI" w:cs="Segoe UI"/>
-          <w:color w:val="221F1F"/>
-          <w:sz w:val="22"/>
-          <w:szCs w:val="22"/>
-        </w:rPr>
-        <w:t xml:space="preserve"> and I am anticipating graduation in </w:t>
-      </w:r>
-      <w:r>
-        <w:rPr>
-          <w:rFonts w:ascii="Segoe UI" w:hAnsi="Segoe UI" w:cs="Segoe UI"/>
-          <w:color w:val="221F1F"/>
-          <w:sz w:val="22"/>
-          <w:szCs w:val="22"/>
-        </w:rPr>
-        <w:t>April</w:t>
-      </w:r>
-      <w:r>
-        <w:rPr>
-          <w:rFonts w:ascii="Segoe UI" w:hAnsi="Segoe UI" w:cs="Segoe UI"/>
-          <w:color w:val="221F1F"/>
-          <w:sz w:val="22"/>
-          <w:szCs w:val="22"/>
-        </w:rPr>
-        <w:t xml:space="preserve"> of 2023.</w:t>
-      </w:r>
-      <w:r>
-        <w:rPr>
-          <w:rFonts w:ascii="Segoe UI" w:hAnsi="Segoe UI" w:cs="Segoe UI"/>
-          <w:color w:val="221F1F"/>
-          <w:sz w:val="22"/>
-          <w:szCs w:val="22"/>
-        </w:rPr>
-        <w:t xml:space="preserve"> </w:t>
-      </w:r>
-      <w:r>
-        <w:rPr>
-          <w:rFonts w:ascii="Segoe UI" w:hAnsi="Segoe UI" w:cs="Segoe UI"/>
-          <w:color w:val="221F1F"/>
-          <w:sz w:val="22"/>
-          <w:szCs w:val="22"/>
-        </w:rPr>
-        <w:t>Given m</w:t>
-      </w:r>
-      <w:r>
-        <w:rPr>
-          <w:rFonts w:ascii="Segoe UI" w:hAnsi="Segoe UI" w:cs="Segoe UI"/>
-          <w:color w:val="221F1F"/>
-          <w:sz w:val="22"/>
-          <w:szCs w:val="22"/>
-        </w:rPr>
-        <w:t xml:space="preserve">y education, </w:t>
-      </w:r>
-      <w:r>
-        <w:rPr>
-          <w:rFonts w:ascii="Segoe UI" w:hAnsi="Segoe UI" w:cs="Segoe UI"/>
-          <w:color w:val="221F1F"/>
-          <w:sz w:val="22"/>
-          <w:szCs w:val="22"/>
-        </w:rPr>
-        <w:t>previous internship experience</w:t>
-      </w:r>
-      <w:r>
-        <w:rPr>
-          <w:rFonts w:ascii="Segoe UI" w:hAnsi="Segoe UI" w:cs="Segoe UI"/>
-          <w:color w:val="221F1F"/>
-          <w:sz w:val="22"/>
-          <w:szCs w:val="22"/>
-        </w:rPr>
-        <w:t xml:space="preserve">, and passion for technology </w:t>
-      </w:r>
-      <w:r>
-        <w:rPr>
-          <w:rFonts w:ascii="Segoe UI" w:hAnsi="Segoe UI" w:cs="Segoe UI"/>
-          <w:color w:val="221F1F"/>
-          <w:sz w:val="22"/>
-          <w:szCs w:val="22"/>
-        </w:rPr>
-        <w:t xml:space="preserve">I believe I am </w:t>
-      </w:r>
-      <w:r>
-        <w:rPr>
-          <w:rFonts w:ascii="Segoe UI" w:hAnsi="Segoe UI" w:cs="Segoe UI"/>
-          <w:color w:val="221F1F"/>
-          <w:sz w:val="22"/>
-          <w:szCs w:val="22"/>
-        </w:rPr>
-        <w:t>an ideal candidate for this position.</w:t>
+        <w:t>to</w:t>
+      </w:r>
+      <w:r>
+        <w:rPr>
+          <w:rFonts w:ascii="Segoe UI" w:hAnsi="Segoe UI" w:cs="Segoe UI"/>
+          <w:color w:val="221F1F"/>
+          <w:sz w:val="22"/>
+          <w:szCs w:val="22"/>
+        </w:rPr>
+        <w:t xml:space="preserve"> their needs</w:t>
+      </w:r>
+      <w:r>
+        <w:rPr>
+          <w:rFonts w:ascii="Segoe UI" w:hAnsi="Segoe UI" w:cs="Segoe UI"/>
+          <w:color w:val="221F1F"/>
+          <w:sz w:val="22"/>
+          <w:szCs w:val="22"/>
+        </w:rPr>
+        <w:t xml:space="preserve">. </w:t>
       </w:r>
     </w:p>
     <w:p>
       <w:pPr>
         <w:pStyle w:val="Default"/>
-        <w:ind w:firstLine="720"/>
+        <w:spacing w:after="200"/>
         <w:rPr>
           <w:rFonts w:ascii="Segoe UI" w:hAnsi="Segoe UI" w:cs="Segoe UI"/>
           <w:color w:val="221F1F"/>
@@ -288,10 +561,84 @@
           <w:szCs w:val="22"/>
         </w:rPr>
       </w:pPr>
+      <w:r>
+        <w:rPr>
+          <w:rFonts w:ascii="Segoe UI" w:hAnsi="Segoe UI" w:cs="Segoe UI"/>
+          <w:color w:val="221F1F"/>
+          <w:sz w:val="22"/>
+          <w:szCs w:val="22"/>
+        </w:rPr>
+        <w:tab/>
+        <w:t xml:space="preserve">During my tenure </w:t>
+      </w:r>
+      <w:r>
+        <w:rPr>
+          <w:rFonts w:ascii="Segoe UI" w:hAnsi="Segoe UI" w:cs="Segoe UI"/>
+          <w:color w:val="221F1F"/>
+          <w:sz w:val="22"/>
+          <w:szCs w:val="22"/>
+        </w:rPr>
+        <w:t>with Circle Neurovascular Imaging</w:t>
+      </w:r>
+      <w:r>
+        <w:rPr>
+          <w:rFonts w:ascii="Segoe UI" w:hAnsi="Segoe UI" w:cs="Segoe UI"/>
+          <w:color w:val="221F1F"/>
+          <w:sz w:val="22"/>
+          <w:szCs w:val="22"/>
+        </w:rPr>
+        <w:t>, I worked with a team of Software and Machine Learning Engineers to develop and deploy a solution for acute stroke care. Using machine learning as a post-processing tool on medical images, the team was able to accurately identify stroke</w:t>
+      </w:r>
+      <w:r>
+        <w:rPr>
+          <w:rFonts w:ascii="Segoe UI" w:hAnsi="Segoe UI" w:cs="Segoe UI"/>
+          <w:color w:val="221F1F"/>
+          <w:sz w:val="22"/>
+          <w:szCs w:val="22"/>
+        </w:rPr>
+        <w:t>-</w:t>
+      </w:r>
+      <w:r>
+        <w:rPr>
+          <w:rFonts w:ascii="Segoe UI" w:hAnsi="Segoe UI" w:cs="Segoe UI"/>
+          <w:color w:val="221F1F"/>
+          <w:sz w:val="22"/>
+          <w:szCs w:val="22"/>
+        </w:rPr>
+        <w:t>affected areas</w:t>
+      </w:r>
+      <w:r>
+        <w:rPr>
+          <w:rFonts w:ascii="Segoe UI" w:hAnsi="Segoe UI" w:cs="Segoe UI"/>
+          <w:color w:val="221F1F"/>
+          <w:sz w:val="22"/>
+          <w:szCs w:val="22"/>
+        </w:rPr>
+        <w:t xml:space="preserve"> of the brain</w:t>
+      </w:r>
+      <w:r>
+        <w:rPr>
+          <w:rFonts w:ascii="Segoe UI" w:hAnsi="Segoe UI" w:cs="Segoe UI"/>
+          <w:color w:val="221F1F"/>
+          <w:sz w:val="22"/>
+          <w:szCs w:val="22"/>
+        </w:rPr>
+        <w:t>. As part of the quality assurance team, it was my responsibility to ensure that</w:t>
+      </w:r>
+      <w:r>
+        <w:rPr>
+          <w:rFonts w:ascii="Segoe UI" w:hAnsi="Segoe UI" w:cs="Segoe UI"/>
+          <w:color w:val="221F1F"/>
+          <w:sz w:val="22"/>
+          <w:szCs w:val="22"/>
+        </w:rPr>
+        <w:t xml:space="preserve"> all product developments meet internal and federal standards for any region we intended to deploy in. As part of this internship, I have learned key skills that I believe make me a better developer, such as test-driven development, an eye for quality, and a focus on maintaining standards.  </w:t>
+      </w:r>
     </w:p>
     <w:p>
       <w:pPr>
         <w:pStyle w:val="Default"/>
+        <w:spacing w:after="200"/>
         <w:ind w:firstLine="720"/>
         <w:rPr>
           <w:rFonts w:ascii="Segoe UI" w:hAnsi="Segoe UI" w:cs="Segoe UI"/>
@@ -307,120 +654,131 @@
           <w:sz w:val="22"/>
           <w:szCs w:val="22"/>
         </w:rPr>
-        <w:t xml:space="preserve">As an engineering student working on various projects, I </w:t>
-      </w:r>
-      <w:r>
-        <w:rPr>
-          <w:rFonts w:ascii="Segoe UI" w:hAnsi="Segoe UI" w:cs="Segoe UI"/>
-          <w:color w:val="221F1F"/>
-          <w:sz w:val="22"/>
-          <w:szCs w:val="22"/>
-        </w:rPr>
-        <w:t>interact with</w:t>
-      </w:r>
-      <w:r>
-        <w:rPr>
-          <w:rFonts w:ascii="Segoe UI" w:hAnsi="Segoe UI" w:cs="Segoe UI"/>
-          <w:color w:val="221F1F"/>
-          <w:sz w:val="22"/>
-          <w:szCs w:val="22"/>
-        </w:rPr>
-        <w:t xml:space="preserve"> fascinating and </w:t>
-      </w:r>
-      <w:r>
-        <w:rPr>
-          <w:rFonts w:ascii="Segoe UI" w:hAnsi="Segoe UI" w:cs="Segoe UI"/>
-          <w:color w:val="221F1F"/>
-          <w:sz w:val="22"/>
-          <w:szCs w:val="22"/>
-        </w:rPr>
-        <w:t>revolutionary technology</w:t>
-      </w:r>
-      <w:r>
-        <w:rPr>
-          <w:rFonts w:ascii="Segoe UI" w:hAnsi="Segoe UI" w:cs="Segoe UI"/>
-          <w:color w:val="221F1F"/>
-          <w:sz w:val="22"/>
-          <w:szCs w:val="22"/>
-        </w:rPr>
-        <w:t xml:space="preserve"> with the potential to improve operating procedures in</w:t>
-      </w:r>
-      <w:r>
-        <w:rPr>
-          <w:rFonts w:ascii="Segoe UI" w:hAnsi="Segoe UI" w:cs="Segoe UI"/>
-          <w:color w:val="221F1F"/>
-          <w:sz w:val="22"/>
-          <w:szCs w:val="22"/>
-        </w:rPr>
-        <w:t xml:space="preserve"> the</w:t>
-      </w:r>
-      <w:r>
-        <w:rPr>
-          <w:rFonts w:ascii="Segoe UI" w:hAnsi="Segoe UI" w:cs="Segoe UI"/>
-          <w:color w:val="221F1F"/>
-          <w:sz w:val="22"/>
-          <w:szCs w:val="22"/>
-        </w:rPr>
-        <w:t xml:space="preserve"> industry. Recently, I worked with a team of students to build a Lane Following system for an autonomous car using a computer vision approach. We built a neural network to recognize various lane boundaries and will be using a live video stream from the vehicle to stay within the detected boundaries while driving. This was made possible using the Nvidia Jetson to be able to perform real-time analysis of live video and provide results locally, without an internet connection. Industries and consumers have a lot to gain from these new technologies, and I am interested in connecting </w:t>
-      </w:r>
-      <w:r>
-        <w:rPr>
-          <w:rFonts w:ascii="Segoe UI" w:hAnsi="Segoe UI" w:cs="Segoe UI"/>
-          <w:color w:val="221F1F"/>
-          <w:sz w:val="22"/>
-          <w:szCs w:val="22"/>
-        </w:rPr>
-        <w:t xml:space="preserve">these </w:t>
-      </w:r>
-      <w:r>
-        <w:rPr>
-          <w:rFonts w:ascii="Segoe UI" w:hAnsi="Segoe UI" w:cs="Segoe UI"/>
-          <w:color w:val="221F1F"/>
-          <w:sz w:val="22"/>
-          <w:szCs w:val="22"/>
-        </w:rPr>
-        <w:t>clients</w:t>
-      </w:r>
-      <w:r>
-        <w:rPr>
-          <w:rFonts w:ascii="Segoe UI" w:hAnsi="Segoe UI" w:cs="Segoe UI"/>
-          <w:color w:val="221F1F"/>
-          <w:sz w:val="22"/>
-          <w:szCs w:val="22"/>
-        </w:rPr>
-        <w:t xml:space="preserve"> </w:t>
-      </w:r>
-      <w:r>
-        <w:rPr>
-          <w:rFonts w:ascii="Segoe UI" w:hAnsi="Segoe UI" w:cs="Segoe UI"/>
-          <w:color w:val="221F1F"/>
-          <w:sz w:val="22"/>
-          <w:szCs w:val="22"/>
-        </w:rPr>
-        <w:t>to</w:t>
-      </w:r>
-      <w:r>
-        <w:rPr>
-          <w:rFonts w:ascii="Segoe UI" w:hAnsi="Segoe UI" w:cs="Segoe UI"/>
-          <w:color w:val="221F1F"/>
-          <w:sz w:val="22"/>
-          <w:szCs w:val="22"/>
-        </w:rPr>
-        <w:t xml:space="preserve"> their needs</w:t>
-      </w:r>
-      <w:r>
-        <w:rPr>
-          <w:rFonts w:ascii="Segoe UI" w:hAnsi="Segoe UI" w:cs="Segoe UI"/>
-          <w:color w:val="221F1F"/>
-          <w:sz w:val="22"/>
-          <w:szCs w:val="22"/>
-        </w:rPr>
-        <w:t xml:space="preserve">. </w:t>
+        <w:t>I</w:t>
+      </w:r>
+      <w:r>
+        <w:rPr>
+          <w:rFonts w:ascii="Segoe UI" w:hAnsi="Segoe UI" w:cs="Segoe UI"/>
+          <w:color w:val="221F1F"/>
+          <w:sz w:val="22"/>
+          <w:szCs w:val="22"/>
+        </w:rPr>
+        <w:t xml:space="preserve"> also</w:t>
+      </w:r>
+      <w:r>
+        <w:rPr>
+          <w:rFonts w:ascii="Segoe UI" w:hAnsi="Segoe UI" w:cs="Segoe UI"/>
+          <w:color w:val="221F1F"/>
+          <w:sz w:val="22"/>
+          <w:szCs w:val="22"/>
+        </w:rPr>
+        <w:t xml:space="preserve"> worked for Hatch Ltd. where my </w:t>
+      </w:r>
+      <w:r>
+        <w:rPr>
+          <w:rFonts w:ascii="Segoe UI" w:hAnsi="Segoe UI" w:cs="Segoe UI"/>
+          <w:color w:val="221F1F"/>
+          <w:sz w:val="22"/>
+          <w:szCs w:val="22"/>
+        </w:rPr>
+        <w:t>primary</w:t>
+      </w:r>
+      <w:r>
+        <w:rPr>
+          <w:rFonts w:ascii="Segoe UI" w:hAnsi="Segoe UI" w:cs="Segoe UI"/>
+          <w:color w:val="221F1F"/>
+          <w:sz w:val="22"/>
+          <w:szCs w:val="22"/>
+        </w:rPr>
+        <w:t xml:space="preserve"> responsibility was to </w:t>
+      </w:r>
+      <w:r>
+        <w:rPr>
+          <w:rFonts w:ascii="Segoe UI" w:hAnsi="Segoe UI" w:cs="Segoe UI"/>
+          <w:color w:val="221F1F"/>
+          <w:sz w:val="22"/>
+          <w:szCs w:val="22"/>
+        </w:rPr>
+        <w:t xml:space="preserve">perform traffic analysis using </w:t>
+      </w:r>
+      <w:r>
+        <w:rPr>
+          <w:rFonts w:ascii="Segoe UI" w:hAnsi="Segoe UI" w:cs="Segoe UI"/>
+          <w:color w:val="221F1F"/>
+          <w:sz w:val="22"/>
+          <w:szCs w:val="22"/>
+        </w:rPr>
+        <w:t>simulation software</w:t>
+      </w:r>
+      <w:r>
+        <w:rPr>
+          <w:rFonts w:ascii="Segoe UI" w:hAnsi="Segoe UI" w:cs="Segoe UI"/>
+          <w:color w:val="221F1F"/>
+          <w:sz w:val="22"/>
+          <w:szCs w:val="22"/>
+        </w:rPr>
+        <w:t xml:space="preserve">. The results of this analysis </w:t>
+      </w:r>
+      <w:r>
+        <w:rPr>
+          <w:rFonts w:ascii="Segoe UI" w:hAnsi="Segoe UI" w:cs="Segoe UI"/>
+          <w:color w:val="221F1F"/>
+          <w:sz w:val="22"/>
+          <w:szCs w:val="22"/>
+        </w:rPr>
+        <w:t>assisted in the planning and construction of Edmonton’s light rail transit system</w:t>
+      </w:r>
+      <w:r>
+        <w:rPr>
+          <w:rFonts w:ascii="Segoe UI" w:hAnsi="Segoe UI" w:cs="Segoe UI"/>
+          <w:color w:val="221F1F"/>
+          <w:sz w:val="22"/>
+          <w:szCs w:val="22"/>
+        </w:rPr>
+        <w:t>. This internship provided experience in the transportation industry and allowed me to work with people with varied technical backgrounds, which helped</w:t>
+      </w:r>
+      <w:r>
+        <w:rPr>
+          <w:rFonts w:ascii="Segoe UI" w:hAnsi="Segoe UI" w:cs="Segoe UI"/>
+          <w:color w:val="221F1F"/>
+          <w:sz w:val="22"/>
+          <w:szCs w:val="22"/>
+        </w:rPr>
+        <w:t xml:space="preserve"> me</w:t>
+      </w:r>
+      <w:r>
+        <w:rPr>
+          <w:rFonts w:ascii="Segoe UI" w:hAnsi="Segoe UI" w:cs="Segoe UI"/>
+          <w:color w:val="221F1F"/>
+          <w:sz w:val="22"/>
+          <w:szCs w:val="22"/>
+        </w:rPr>
+        <w:t xml:space="preserve"> learn to apply perspectives when considering how to solve an engineering problem</w:t>
+      </w:r>
+      <w:r>
+        <w:rPr>
+          <w:rFonts w:ascii="Segoe UI" w:hAnsi="Segoe UI" w:cs="Segoe UI"/>
+          <w:color w:val="221F1F"/>
+          <w:sz w:val="22"/>
+          <w:szCs w:val="22"/>
+        </w:rPr>
+        <w:t>:</w:t>
+      </w:r>
+      <w:r>
+        <w:rPr>
+          <w:rFonts w:ascii="Segoe UI" w:hAnsi="Segoe UI" w:cs="Segoe UI"/>
+          <w:color w:val="221F1F"/>
+          <w:sz w:val="22"/>
+          <w:szCs w:val="22"/>
+        </w:rPr>
+        <w:t xml:space="preserve"> a skill I believe will be valuable in this role.</w:t>
       </w:r>
     </w:p>
     <w:p>
       <w:pPr>
         <w:pStyle w:val="Default"/>
+        <w:spacing w:after="200"/>
+        <w:ind w:firstLine="720"/>
         <w:rPr>
           <w:rFonts w:ascii="Segoe UI" w:hAnsi="Segoe UI" w:cs="Segoe UI"/>
           <w:color w:val="221F1F"/>
@@ -428,272 +786,74 @@
           <w:szCs w:val="22"/>
         </w:rPr>
       </w:pPr>
+      <w:r>
+        <w:rPr>
+          <w:rFonts w:ascii="Segoe UI" w:hAnsi="Segoe UI" w:cs="Segoe UI"/>
+          <w:color w:val="221F1F"/>
+          <w:sz w:val="22"/>
+          <w:szCs w:val="22"/>
+        </w:rPr>
+        <w:t xml:space="preserve">While I currently reside in Calgary, Canada, I am </w:t>
+      </w:r>
+      <w:r>
+        <w:rPr>
+          <w:rFonts w:ascii="Segoe UI" w:hAnsi="Segoe UI" w:cs="Segoe UI"/>
+          <w:color w:val="221F1F"/>
+          <w:sz w:val="22"/>
+          <w:szCs w:val="22"/>
+        </w:rPr>
+        <w:t>happy</w:t>
+      </w:r>
+      <w:r>
+        <w:rPr>
+          <w:rFonts w:ascii="Segoe UI" w:hAnsi="Segoe UI" w:cs="Segoe UI"/>
+          <w:color w:val="221F1F"/>
+          <w:sz w:val="22"/>
+          <w:szCs w:val="22"/>
+        </w:rPr>
+        <w:t xml:space="preserve"> to relocate</w:t>
+      </w:r>
+      <w:r>
+        <w:rPr>
+          <w:rFonts w:ascii="Segoe UI" w:hAnsi="Segoe UI" w:cs="Segoe UI"/>
+          <w:color w:val="221F1F"/>
+          <w:sz w:val="22"/>
+          <w:szCs w:val="22"/>
+        </w:rPr>
+        <w:t xml:space="preserve"> to</w:t>
+      </w:r>
+      <w:r>
+        <w:rPr>
+          <w:rFonts w:ascii="Segoe UI" w:hAnsi="Segoe UI" w:cs="Segoe UI"/>
+          <w:color w:val="221F1F"/>
+          <w:sz w:val="22"/>
+          <w:szCs w:val="22"/>
+        </w:rPr>
+        <w:t xml:space="preserve"> most locations in Canada and the United States</w:t>
+      </w:r>
+      <w:r>
+        <w:rPr>
+          <w:rFonts w:ascii="Segoe UI" w:hAnsi="Segoe UI" w:cs="Segoe UI"/>
+          <w:color w:val="221F1F"/>
+          <w:sz w:val="22"/>
+          <w:szCs w:val="22"/>
+        </w:rPr>
+        <w:t>, and I am available for remote work</w:t>
+      </w:r>
+      <w:r>
+        <w:rPr>
+          <w:rFonts w:ascii="Segoe UI" w:hAnsi="Segoe UI" w:cs="Segoe UI"/>
+          <w:color w:val="221F1F"/>
+          <w:sz w:val="22"/>
+          <w:szCs w:val="22"/>
+        </w:rPr>
+        <w:t>.</w:t>
+      </w:r>
     </w:p>
     <w:p>
       <w:pPr>
         <w:pStyle w:val="Default"/>
-        <w:ind w:firstLine="720"/>
-        <w:rPr>
-          <w:rFonts w:ascii="Segoe UI" w:hAnsi="Segoe UI" w:cs="Segoe UI"/>
-          <w:color w:val="221F1F"/>
-          <w:sz w:val="22"/>
-          <w:szCs w:val="22"/>
-        </w:rPr>
-      </w:pPr>
-      <w:r>
-        <w:rPr>
-          <w:rFonts w:ascii="Segoe UI" w:hAnsi="Segoe UI" w:cs="Segoe UI"/>
-          <w:color w:val="221F1F"/>
-          <w:sz w:val="22"/>
-          <w:szCs w:val="22"/>
-        </w:rPr>
-        <w:t xml:space="preserve">During the summer of 2018, I worked for Hatch Ltd. as an intern where my </w:t>
-      </w:r>
-      <w:r>
-        <w:rPr>
-          <w:rFonts w:ascii="Segoe UI" w:hAnsi="Segoe UI" w:cs="Segoe UI"/>
-          <w:color w:val="221F1F"/>
-          <w:sz w:val="22"/>
-          <w:szCs w:val="22"/>
-        </w:rPr>
-        <w:t>primary</w:t>
-      </w:r>
-      <w:r>
-        <w:rPr>
-          <w:rFonts w:ascii="Segoe UI" w:hAnsi="Segoe UI" w:cs="Segoe UI"/>
-          <w:color w:val="221F1F"/>
-          <w:sz w:val="22"/>
-          <w:szCs w:val="22"/>
-        </w:rPr>
-        <w:t xml:space="preserve"> responsibility was to </w:t>
-      </w:r>
-      <w:r>
-        <w:rPr>
-          <w:rFonts w:ascii="Segoe UI" w:hAnsi="Segoe UI" w:cs="Segoe UI"/>
-          <w:color w:val="221F1F"/>
-          <w:sz w:val="22"/>
-          <w:szCs w:val="22"/>
-        </w:rPr>
-        <w:t xml:space="preserve">perform traffic analysis using </w:t>
-      </w:r>
-      <w:r>
-        <w:rPr>
-          <w:rFonts w:ascii="Segoe UI" w:hAnsi="Segoe UI" w:cs="Segoe UI"/>
-          <w:color w:val="221F1F"/>
-          <w:sz w:val="22"/>
-          <w:szCs w:val="22"/>
-        </w:rPr>
-        <w:t>simulation software</w:t>
-      </w:r>
-      <w:r>
-        <w:rPr>
-          <w:rFonts w:ascii="Segoe UI" w:hAnsi="Segoe UI" w:cs="Segoe UI"/>
-          <w:color w:val="221F1F"/>
-          <w:sz w:val="22"/>
-          <w:szCs w:val="22"/>
-        </w:rPr>
-        <w:t xml:space="preserve">. The results of this analysis </w:t>
-      </w:r>
-      <w:r>
-        <w:rPr>
-          <w:rFonts w:ascii="Segoe UI" w:hAnsi="Segoe UI" w:cs="Segoe UI"/>
-          <w:color w:val="221F1F"/>
-          <w:sz w:val="22"/>
-          <w:szCs w:val="22"/>
-        </w:rPr>
-        <w:t>assisted in the planning and construction of Edmonton’s light rail transit system</w:t>
-      </w:r>
-      <w:r>
-        <w:rPr>
-          <w:rFonts w:ascii="Segoe UI" w:hAnsi="Segoe UI" w:cs="Segoe UI"/>
-          <w:color w:val="221F1F"/>
-          <w:sz w:val="22"/>
-          <w:szCs w:val="22"/>
-        </w:rPr>
-        <w:t>. This internship provided experience in the transportation industry and allowed me to work with people with varied technical backgrounds, which helped</w:t>
-      </w:r>
-      <w:r>
-        <w:rPr>
-          <w:rFonts w:ascii="Segoe UI" w:hAnsi="Segoe UI" w:cs="Segoe UI"/>
-          <w:color w:val="221F1F"/>
-          <w:sz w:val="22"/>
-          <w:szCs w:val="22"/>
-        </w:rPr>
-        <w:t xml:space="preserve"> me</w:t>
-      </w:r>
-      <w:r>
-        <w:rPr>
-          <w:rFonts w:ascii="Segoe UI" w:hAnsi="Segoe UI" w:cs="Segoe UI"/>
-          <w:color w:val="221F1F"/>
-          <w:sz w:val="22"/>
-          <w:szCs w:val="22"/>
-        </w:rPr>
-        <w:t xml:space="preserve"> learn to apply perspectives when considering how to solve an engineering problem</w:t>
-      </w:r>
-      <w:r>
-        <w:rPr>
-          <w:rFonts w:ascii="Segoe UI" w:hAnsi="Segoe UI" w:cs="Segoe UI"/>
-          <w:color w:val="221F1F"/>
-          <w:sz w:val="22"/>
-          <w:szCs w:val="22"/>
-        </w:rPr>
-        <w:t>:</w:t>
-      </w:r>
-      <w:r>
-        <w:rPr>
-          <w:rFonts w:ascii="Segoe UI" w:hAnsi="Segoe UI" w:cs="Segoe UI"/>
-          <w:color w:val="221F1F"/>
-          <w:sz w:val="22"/>
-          <w:szCs w:val="22"/>
-        </w:rPr>
-        <w:t xml:space="preserve"> a skill I believe will be valuable in this role.</w:t>
-      </w:r>
-    </w:p>
-    <w:p>
-      <w:pPr>
-        <w:pStyle w:val="Default"/>
-        <w:rPr>
-          <w:rFonts w:ascii="Segoe UI" w:hAnsi="Segoe UI" w:cs="Segoe UI"/>
-          <w:color w:val="221F1F"/>
-          <w:sz w:val="22"/>
-          <w:szCs w:val="22"/>
-        </w:rPr>
-      </w:pPr>
-    </w:p>
-    <w:p>
-      <w:pPr>
-        <w:pStyle w:val="Default"/>
-        <w:ind w:firstLine="720"/>
-        <w:rPr>
-          <w:rFonts w:ascii="Segoe UI" w:hAnsi="Segoe UI" w:cs="Segoe UI"/>
-          <w:color w:val="221F1F"/>
-          <w:sz w:val="22"/>
-          <w:szCs w:val="22"/>
-        </w:rPr>
-      </w:pPr>
-      <w:r>
-        <w:rPr>
-          <w:rFonts w:ascii="Segoe UI" w:hAnsi="Segoe UI" w:cs="Segoe UI"/>
-          <w:color w:val="221F1F"/>
-          <w:sz w:val="22"/>
-          <w:szCs w:val="22"/>
-        </w:rPr>
-        <w:t xml:space="preserve">While I currently reside in Calgary, Canada, I am </w:t>
-      </w:r>
-      <w:r>
-        <w:rPr>
-          <w:rFonts w:ascii="Segoe UI" w:hAnsi="Segoe UI" w:cs="Segoe UI"/>
-          <w:color w:val="221F1F"/>
-          <w:sz w:val="22"/>
-          <w:szCs w:val="22"/>
-        </w:rPr>
-        <w:t>happy</w:t>
-      </w:r>
-      <w:r>
-        <w:rPr>
-          <w:rFonts w:ascii="Segoe UI" w:hAnsi="Segoe UI" w:cs="Segoe UI"/>
-          <w:color w:val="221F1F"/>
-          <w:sz w:val="22"/>
-          <w:szCs w:val="22"/>
-        </w:rPr>
-        <w:t xml:space="preserve"> to relocate</w:t>
-      </w:r>
-      <w:r>
-        <w:rPr>
-          <w:rFonts w:ascii="Segoe UI" w:hAnsi="Segoe UI" w:cs="Segoe UI"/>
-          <w:color w:val="221F1F"/>
-          <w:sz w:val="22"/>
-          <w:szCs w:val="22"/>
-        </w:rPr>
-        <w:t xml:space="preserve"> to</w:t>
-      </w:r>
-      <w:r>
-        <w:rPr>
-          <w:rFonts w:ascii="Segoe UI" w:hAnsi="Segoe UI" w:cs="Segoe UI"/>
-          <w:color w:val="221F1F"/>
-          <w:sz w:val="22"/>
-          <w:szCs w:val="22"/>
-        </w:rPr>
-        <w:t xml:space="preserve"> most locations in Canada and the United States</w:t>
-      </w:r>
-      <w:r>
-        <w:rPr>
-          <w:rFonts w:ascii="Segoe UI" w:hAnsi="Segoe UI" w:cs="Segoe UI"/>
-          <w:color w:val="221F1F"/>
-          <w:sz w:val="22"/>
-          <w:szCs w:val="22"/>
-        </w:rPr>
-        <w:t>, and I am available for remote work</w:t>
-      </w:r>
-      <w:r>
-        <w:rPr>
-          <w:rFonts w:ascii="Segoe UI" w:hAnsi="Segoe UI" w:cs="Segoe UI"/>
-          <w:color w:val="221F1F"/>
-          <w:sz w:val="22"/>
-          <w:szCs w:val="22"/>
-        </w:rPr>
-        <w:t xml:space="preserve">. If I am to work in the United States, I will require </w:t>
-      </w:r>
-      <w:r>
-        <w:rPr>
-          <w:rFonts w:ascii="Segoe UI" w:hAnsi="Segoe UI" w:cs="Segoe UI"/>
-          <w:color w:val="221F1F"/>
-          <w:sz w:val="22"/>
-          <w:szCs w:val="22"/>
-        </w:rPr>
-        <w:t xml:space="preserve">a TN </w:t>
-      </w:r>
-      <w:r>
-        <w:rPr>
-          <w:rFonts w:ascii="Segoe UI" w:hAnsi="Segoe UI" w:cs="Segoe UI"/>
-          <w:color w:val="221F1F"/>
-          <w:sz w:val="22"/>
-          <w:szCs w:val="22"/>
-        </w:rPr>
-        <w:t>visa</w:t>
-      </w:r>
-      <w:r>
-        <w:rPr>
-          <w:rFonts w:ascii="Segoe UI" w:hAnsi="Segoe UI" w:cs="Segoe UI"/>
-          <w:color w:val="221F1F"/>
-          <w:sz w:val="22"/>
-          <w:szCs w:val="22"/>
-        </w:rPr>
-        <w:t xml:space="preserve"> </w:t>
-      </w:r>
-      <w:r>
-        <w:rPr>
-          <w:rFonts w:ascii="Segoe UI" w:hAnsi="Segoe UI" w:cs="Segoe UI"/>
-          <w:color w:val="221F1F"/>
-          <w:sz w:val="22"/>
-          <w:szCs w:val="22"/>
-        </w:rPr>
-        <w:t xml:space="preserve">as a Canadian professional. </w:t>
-      </w:r>
-      <w:r>
-        <w:rPr>
-          <w:rFonts w:ascii="Segoe UI" w:hAnsi="Segoe UI" w:cs="Segoe UI"/>
-          <w:color w:val="221F1F"/>
-          <w:sz w:val="22"/>
-          <w:szCs w:val="22"/>
-        </w:rPr>
-        <w:t xml:space="preserve"> </w:t>
-      </w:r>
-    </w:p>
-    <w:p>
-      <w:pPr>
-        <w:pStyle w:val="Default"/>
-        <w:rPr>
-          <w:rFonts w:ascii="Segoe UI" w:hAnsi="Segoe UI" w:cs="Segoe UI"/>
-          <w:color w:val="221F1F"/>
-          <w:sz w:val="22"/>
-          <w:szCs w:val="22"/>
-        </w:rPr>
-      </w:pPr>
-    </w:p>
-    <w:p>
-      <w:pPr>
-        <w:pStyle w:val="Default"/>
+        <w:spacing w:after="200"/>
         <w:ind w:firstLine="720"/>
         <w:rPr>
           <w:rStyle w:val="Hyperlink"/>
@@ -771,16 +931,19 @@
           <w:szCs w:val="22"/>
         </w:rPr>
       </w:pPr>
+      <w:r>
+        <w:rPr>
+          <w:rFonts w:ascii="Segoe UI" w:hAnsi="Segoe UI" w:cs="Segoe UI"/>
+          <w:color w:val="221F1F"/>
+          <w:sz w:val="22"/>
+          <w:szCs w:val="22"/>
+        </w:rPr>
+        <w:t>Thank You,</w:t>
+      </w:r>
     </w:p>
     <w:p>
       <w:pPr>
         <w:pStyle w:val="Default"/>
-        <w:rPr>
-          <w:rFonts w:ascii="Segoe UI" w:hAnsi="Segoe UI" w:cs="Segoe UI"/>
-          <w:color w:val="221F1F"/>
-          <w:sz w:val="22"/>
-          <w:szCs w:val="22"/>
-        </w:rPr>
       </w:pPr>
       <w:r>
         <w:rPr>
@@ -789,30 +952,9 @@
           <w:sz w:val="22"/>
           <w:szCs w:val="22"/>
         </w:rPr>
-        <w:t>Thank You,</w:t>
+        <w:t>Aksh Ravishankar</w:t>
       </w:r>
     </w:p>
-    <w:p>
-      <w:pPr>
-        <w:pStyle w:val="Default"/>
-        <w:rPr>
-          <w:rFonts w:ascii="Segoe UI" w:hAnsi="Segoe UI" w:cs="Segoe UI"/>
-          <w:color w:val="221F1F"/>
-          <w:sz w:val="22"/>
-          <w:szCs w:val="22"/>
-        </w:rPr>
-      </w:pPr>
-      <w:r>
-        <w:rPr>
-          <w:rFonts w:ascii="Segoe UI" w:hAnsi="Segoe UI" w:cs="Segoe UI"/>
-          <w:color w:val="221F1F"/>
-          <w:sz w:val="22"/>
-          <w:szCs w:val="22"/>
-        </w:rPr>
-        <w:t>Aksh Ravishankar</w:t>
-      </w:r>
-    </w:p>
-    <w:p/>
     <w:sectPr>
       <w:headerReference w:type="default" r:id="rId7"/>
       <w:footerReference w:type="default" r:id="rId8"/>
@@ -827,7 +969,7 @@
 </file>
 
 <file path=word/endnotes.xml><?xml version="1.0" encoding="utf-8"?>
-<w:endnotes xmlns:wpc="http://schemas.microsoft.com/office/word/2010/wordprocessingCanvas" xmlns:cx="http://schemas.microsoft.com/office/drawing/2014/chartex" xmlns:cx1="http://schemas.microsoft.com/office/drawing/2015/9/8/chartex" xmlns:cx2="http://schemas.microsoft.com/office/drawing/2015/10/21/chartex" xmlns:cx3="http://schemas.microsoft.com/office/drawing/2016/5/9/chartex" xmlns:cx4="http://schemas.microsoft.com/office/drawing/2016/5/10/chartex" xmlns:cx5="http://schemas.microsoft.com/office/drawing/2016/5/11/chartex" xmlns:cx6="http://schemas.microsoft.com/office/drawing/2016/5/12/chartex" xmlns:cx7="http://schemas.microsoft.com/office/drawing/2016/5/13/chartex" xmlns:cx8="http://schemas.microsoft.com/office/drawing/2016/5/14/chartex" xmlns:mc="http://schemas.openxmlformats.org/markup-compatibility/2006" xmlns:aink="http://schemas.microsoft.com/office/drawing/2016/ink" xmlns:am3d="http://schemas.microsoft.com/office/drawing/2017/model3d" xmlns:o="urn:schemas-microsoft-com:office:office" xmlns:oel="http://schemas.microsoft.com/office/2019/extlst" xmlns:r="http://schemas.openxmlformats.org/officeDocument/2006/relationships" xmlns:m="http://schemas.openxmlformats.org/officeDocument/2006/math" xmlns:v="urn:schemas-microsoft-com:vml" xmlns:wp14="http://schemas.microsoft.com/office/word/2010/wordprocessingDrawing" xmlns:wp="http://schemas.openxmlformats.org/drawingml/2006/wordprocessingDrawing" xmlns:w10="urn:schemas-microsoft-com:office:word" xmlns:w="http://schemas.openxmlformats.org/wordprocessingml/2006/main" xmlns:w14="http://schemas.microsoft.com/office/word/2010/wordml" xmlns:w15="http://schemas.microsoft.com/office/word/2012/wordml" xmlns:w16cex="http://schemas.microsoft.com/office/word/2018/wordml/cex" xmlns:w16cid="http://schemas.microsoft.com/office/word/2016/wordml/cid" xmlns:w16="http://schemas.microsoft.com/office/word/2018/wordml" xmlns:w16du="http://schemas.microsoft.com/office/word/2023/wordml/word16du" xmlns:w16sdtdh="http://schemas.microsoft.com/office/word/2020/wordml/sdtdatahash" xmlns:w16se="http://schemas.microsoft.com/office/word/2015/wordml/symex" xmlns:wpg="http://schemas.microsoft.com/office/word/2010/wordprocessingGroup" xmlns:wpi="http://schemas.microsoft.com/office/word/2010/wordprocessingInk" xmlns:wne="http://schemas.microsoft.com/office/word/2006/wordml" xmlns:wps="http://schemas.microsoft.com/office/word/2010/wordprocessingShape" mc:Ignorable="w14 w15 w16se w16cid w16 w16cex w16sdtdh wp14">
+<w:endnotes xmlns:wpc="http://schemas.microsoft.com/office/word/2010/wordprocessingCanvas" xmlns:cx="http://schemas.microsoft.com/office/drawing/2014/chartex" xmlns:cx1="http://schemas.microsoft.com/office/drawing/2015/9/8/chartex" xmlns:cx2="http://schemas.microsoft.com/office/drawing/2015/10/21/chartex" xmlns:cx3="http://schemas.microsoft.com/office/drawing/2016/5/9/chartex" xmlns:cx4="http://schemas.microsoft.com/office/drawing/2016/5/10/chartex" xmlns:cx5="http://schemas.microsoft.com/office/drawing/2016/5/11/chartex" xmlns:cx6="http://schemas.microsoft.com/office/drawing/2016/5/12/chartex" xmlns:cx7="http://schemas.microsoft.com/office/drawing/2016/5/13/chartex" xmlns:cx8="http://schemas.microsoft.com/office/drawing/2016/5/14/chartex" xmlns:mc="http://schemas.openxmlformats.org/markup-compatibility/2006" xmlns:aink="http://schemas.microsoft.com/office/drawing/2016/ink" xmlns:am3d="http://schemas.microsoft.com/office/drawing/2017/model3d" xmlns:o="urn:schemas-microsoft-com:office:office" xmlns:oel="http://schemas.microsoft.com/office/2019/extlst" xmlns:r="http://schemas.openxmlformats.org/officeDocument/2006/relationships" xmlns:m="http://schemas.openxmlformats.org/officeDocument/2006/math" xmlns:v="urn:schemas-microsoft-com:vml" xmlns:wp14="http://schemas.microsoft.com/office/word/2010/wordprocessingDrawing" xmlns:wp="http://schemas.openxmlformats.org/drawingml/2006/wordprocessingDrawing" xmlns:w10="urn:schemas-microsoft-com:office:word" xmlns:w="http://schemas.openxmlformats.org/wordprocessingml/2006/main" xmlns:w14="http://schemas.microsoft.com/office/word/2010/wordml" xmlns:w15="http://schemas.microsoft.com/office/word/2012/wordml" xmlns:w16cex="http://schemas.microsoft.com/office/word/2018/wordml/cex" xmlns:w16cid="http://schemas.microsoft.com/office/word/2016/wordml/cid" xmlns:w16="http://schemas.microsoft.com/office/word/2018/wordml" xmlns:w16sdtdh="http://schemas.microsoft.com/office/word/2020/wordml/sdtdatahash" xmlns:w16se="http://schemas.microsoft.com/office/word/2015/wordml/symex" xmlns:wpg="http://schemas.microsoft.com/office/word/2010/wordprocessingGroup" xmlns:wpi="http://schemas.microsoft.com/office/word/2010/wordprocessingInk" xmlns:wne="http://schemas.microsoft.com/office/word/2006/wordml" xmlns:wps="http://schemas.microsoft.com/office/word/2010/wordprocessingShape" mc:Ignorable="w14 w15 w16se w16cid w16 w16cex w16sdtdh wp14">
   <w:endnote w:type="separator" w:id="-1">
     <w:p>
       <w:pPr>
@@ -852,7 +994,7 @@
 </file>
 
 <file path=word/footer1.xml><?xml version="1.0" encoding="utf-8"?>
-<w:ftr xmlns:wpc="http://schemas.microsoft.com/office/word/2010/wordprocessingCanvas" xmlns:cx="http://schemas.microsoft.com/office/drawing/2014/chartex" xmlns:cx1="http://schemas.microsoft.com/office/drawing/2015/9/8/chartex" xmlns:cx2="http://schemas.microsoft.com/office/drawing/2015/10/21/chartex" xmlns:cx3="http://schemas.microsoft.com/office/drawing/2016/5/9/chartex" xmlns:cx4="http://schemas.microsoft.com/office/drawing/2016/5/10/chartex" xmlns:cx5="http://schemas.microsoft.com/office/drawing/2016/5/11/chartex" xmlns:cx6="http://schemas.microsoft.com/office/drawing/2016/5/12/chartex" xmlns:cx7="http://schemas.microsoft.com/office/drawing/2016/5/13/chartex" xmlns:cx8="http://schemas.microsoft.com/office/drawing/2016/5/14/chartex" xmlns:mc="http://schemas.openxmlformats.org/markup-compatibility/2006" xmlns:aink="http://schemas.microsoft.com/office/drawing/2016/ink" xmlns:am3d="http://schemas.microsoft.com/office/drawing/2017/model3d" xmlns:o="urn:schemas-microsoft-com:office:office" xmlns:oel="http://schemas.microsoft.com/office/2019/extlst" xmlns:r="http://schemas.openxmlformats.org/officeDocument/2006/relationships" xmlns:m="http://schemas.openxmlformats.org/officeDocument/2006/math" xmlns:v="urn:schemas-microsoft-com:vml" xmlns:wp14="http://schemas.microsoft.com/office/word/2010/wordprocessingDrawing" xmlns:wp="http://schemas.openxmlformats.org/drawingml/2006/wordprocessingDrawing" xmlns:w10="urn:schemas-microsoft-com:office:word" xmlns:w="http://schemas.openxmlformats.org/wordprocessingml/2006/main" xmlns:w14="http://schemas.microsoft.com/office/word/2010/wordml" xmlns:w15="http://schemas.microsoft.com/office/word/2012/wordml" xmlns:w16cex="http://schemas.microsoft.com/office/word/2018/wordml/cex" xmlns:w16cid="http://schemas.microsoft.com/office/word/2016/wordml/cid" xmlns:w16="http://schemas.microsoft.com/office/word/2018/wordml" xmlns:w16du="http://schemas.microsoft.com/office/word/2023/wordml/word16du" xmlns:w16sdtdh="http://schemas.microsoft.com/office/word/2020/wordml/sdtdatahash" xmlns:w16se="http://schemas.microsoft.com/office/word/2015/wordml/symex" xmlns:wpg="http://schemas.microsoft.com/office/word/2010/wordprocessingGroup" xmlns:wpi="http://schemas.microsoft.com/office/word/2010/wordprocessingInk" xmlns:wne="http://schemas.microsoft.com/office/word/2006/wordml" xmlns:wps="http://schemas.microsoft.com/office/word/2010/wordprocessingShape" mc:Ignorable="w14 w15 w16se w16cid w16 w16cex w16sdtdh wp14">
+<w:ftr xmlns:wpc="http://schemas.microsoft.com/office/word/2010/wordprocessingCanvas" xmlns:cx="http://schemas.microsoft.com/office/drawing/2014/chartex" xmlns:cx1="http://schemas.microsoft.com/office/drawing/2015/9/8/chartex" xmlns:cx2="http://schemas.microsoft.com/office/drawing/2015/10/21/chartex" xmlns:cx3="http://schemas.microsoft.com/office/drawing/2016/5/9/chartex" xmlns:cx4="http://schemas.microsoft.com/office/drawing/2016/5/10/chartex" xmlns:cx5="http://schemas.microsoft.com/office/drawing/2016/5/11/chartex" xmlns:cx6="http://schemas.microsoft.com/office/drawing/2016/5/12/chartex" xmlns:cx7="http://schemas.microsoft.com/office/drawing/2016/5/13/chartex" xmlns:cx8="http://schemas.microsoft.com/office/drawing/2016/5/14/chartex" xmlns:mc="http://schemas.openxmlformats.org/markup-compatibility/2006" xmlns:aink="http://schemas.microsoft.com/office/drawing/2016/ink" xmlns:am3d="http://schemas.microsoft.com/office/drawing/2017/model3d" xmlns:o="urn:schemas-microsoft-com:office:office" xmlns:oel="http://schemas.microsoft.com/office/2019/extlst" xmlns:r="http://schemas.openxmlformats.org/officeDocument/2006/relationships" xmlns:m="http://schemas.openxmlformats.org/officeDocument/2006/math" xmlns:v="urn:schemas-microsoft-com:vml" xmlns:wp14="http://schemas.microsoft.com/office/word/2010/wordprocessingDrawing" xmlns:wp="http://schemas.openxmlformats.org/drawingml/2006/wordprocessingDrawing" xmlns:w10="urn:schemas-microsoft-com:office:word" xmlns:w="http://schemas.openxmlformats.org/wordprocessingml/2006/main" xmlns:w14="http://schemas.microsoft.com/office/word/2010/wordml" xmlns:w15="http://schemas.microsoft.com/office/word/2012/wordml" xmlns:w16cex="http://schemas.microsoft.com/office/word/2018/wordml/cex" xmlns:w16cid="http://schemas.microsoft.com/office/word/2016/wordml/cid" xmlns:w16="http://schemas.microsoft.com/office/word/2018/wordml" xmlns:w16sdtdh="http://schemas.microsoft.com/office/word/2020/wordml/sdtdatahash" xmlns:w16se="http://schemas.microsoft.com/office/word/2015/wordml/symex" xmlns:wpg="http://schemas.microsoft.com/office/word/2010/wordprocessingGroup" xmlns:wpi="http://schemas.microsoft.com/office/word/2010/wordprocessingInk" xmlns:wne="http://schemas.microsoft.com/office/word/2006/wordml" xmlns:wps="http://schemas.microsoft.com/office/word/2010/wordprocessingShape" mc:Ignorable="w14 w15 w16se w16cid w16 w16cex w16sdtdh wp14">
   <w:p>
     <w:pPr>
       <w:pStyle w:val="Footer"/>
@@ -863,7 +1005,7 @@
 </file>
 
 <file path=word/footnotes.xml><?xml version="1.0" encoding="utf-8"?>
-<w:footnotes xmlns:wpc="http://schemas.microsoft.com/office/word/2010/wordprocessingCanvas" xmlns:cx="http://schemas.microsoft.com/office/drawing/2014/chartex" xmlns:cx1="http://schemas.microsoft.com/office/drawing/2015/9/8/chartex" xmlns:cx2="http://schemas.microsoft.com/office/drawing/2015/10/21/chartex" xmlns:cx3="http://schemas.microsoft.com/office/drawing/2016/5/9/chartex" xmlns:cx4="http://schemas.microsoft.com/office/drawing/2016/5/10/chartex" xmlns:cx5="http://schemas.microsoft.com/office/drawing/2016/5/11/chartex" xmlns:cx6="http://schemas.microsoft.com/office/drawing/2016/5/12/chartex" xmlns:cx7="http://schemas.microsoft.com/office/drawing/2016/5/13/chartex" xmlns:cx8="http://schemas.microsoft.com/office/drawing/2016/5/14/chartex" xmlns:mc="http://schemas.openxmlformats.org/markup-compatibility/2006" xmlns:aink="http://schemas.microsoft.com/office/drawing/2016/ink" xmlns:am3d="http://schemas.microsoft.com/office/drawing/2017/model3d" xmlns:o="urn:schemas-microsoft-com:office:office" xmlns:oel="http://schemas.microsoft.com/office/2019/extlst" xmlns:r="http://schemas.openxmlformats.org/officeDocument/2006/relationships" xmlns:m="http://schemas.openxmlformats.org/officeDocument/2006/math" xmlns:v="urn:schemas-microsoft-com:vml" xmlns:wp14="http://schemas.microsoft.com/office/word/2010/wordprocessingDrawing" xmlns:wp="http://schemas.openxmlformats.org/drawingml/2006/wordprocessingDrawing" xmlns:w10="urn:schemas-microsoft-com:office:word" xmlns:w="http://schemas.openxmlformats.org/wordprocessingml/2006/main" xmlns:w14="http://schemas.microsoft.com/office/word/2010/wordml" xmlns:w15="http://schemas.microsoft.com/office/word/2012/wordml" xmlns:w16cex="http://schemas.microsoft.com/office/word/2018/wordml/cex" xmlns:w16cid="http://schemas.microsoft.com/office/word/2016/wordml/cid" xmlns:w16="http://schemas.microsoft.com/office/word/2018/wordml" xmlns:w16du="http://schemas.microsoft.com/office/word/2023/wordml/word16du" xmlns:w16sdtdh="http://schemas.microsoft.com/office/word/2020/wordml/sdtdatahash" xmlns:w16se="http://schemas.microsoft.com/office/word/2015/wordml/symex" xmlns:wpg="http://schemas.microsoft.com/office/word/2010/wordprocessingGroup" xmlns:wpi="http://schemas.microsoft.com/office/word/2010/wordprocessingInk" xmlns:wne="http://schemas.microsoft.com/office/word/2006/wordml" xmlns:wps="http://schemas.microsoft.com/office/word/2010/wordprocessingShape" mc:Ignorable="w14 w15 w16se w16cid w16 w16cex w16sdtdh wp14">
+<w:footnotes xmlns:wpc="http://schemas.microsoft.com/office/word/2010/wordprocessingCanvas" xmlns:cx="http://schemas.microsoft.com/office/drawing/2014/chartex" xmlns:cx1="http://schemas.microsoft.com/office/drawing/2015/9/8/chartex" xmlns:cx2="http://schemas.microsoft.com/office/drawing/2015/10/21/chartex" xmlns:cx3="http://schemas.microsoft.com/office/drawing/2016/5/9/chartex" xmlns:cx4="http://schemas.microsoft.com/office/drawing/2016/5/10/chartex" xmlns:cx5="http://schemas.microsoft.com/office/drawing/2016/5/11/chartex" xmlns:cx6="http://schemas.microsoft.com/office/drawing/2016/5/12/chartex" xmlns:cx7="http://schemas.microsoft.com/office/drawing/2016/5/13/chartex" xmlns:cx8="http://schemas.microsoft.com/office/drawing/2016/5/14/chartex" xmlns:mc="http://schemas.openxmlformats.org/markup-compatibility/2006" xmlns:aink="http://schemas.microsoft.com/office/drawing/2016/ink" xmlns:am3d="http://schemas.microsoft.com/office/drawing/2017/model3d" xmlns:o="urn:schemas-microsoft-com:office:office" xmlns:oel="http://schemas.microsoft.com/office/2019/extlst" xmlns:r="http://schemas.openxmlformats.org/officeDocument/2006/relationships" xmlns:m="http://schemas.openxmlformats.org/officeDocument/2006/math" xmlns:v="urn:schemas-microsoft-com:vml" xmlns:wp14="http://schemas.microsoft.com/office/word/2010/wordprocessingDrawing" xmlns:wp="http://schemas.openxmlformats.org/drawingml/2006/wordprocessingDrawing" xmlns:w10="urn:schemas-microsoft-com:office:word" xmlns:w="http://schemas.openxmlformats.org/wordprocessingml/2006/main" xmlns:w14="http://schemas.microsoft.com/office/word/2010/wordml" xmlns:w15="http://schemas.microsoft.com/office/word/2012/wordml" xmlns:w16cex="http://schemas.microsoft.com/office/word/2018/wordml/cex" xmlns:w16cid="http://schemas.microsoft.com/office/word/2016/wordml/cid" xmlns:w16="http://schemas.microsoft.com/office/word/2018/wordml" xmlns:w16sdtdh="http://schemas.microsoft.com/office/word/2020/wordml/sdtdatahash" xmlns:w16se="http://schemas.microsoft.com/office/word/2015/wordml/symex" xmlns:wpg="http://schemas.microsoft.com/office/word/2010/wordprocessingGroup" xmlns:wpi="http://schemas.microsoft.com/office/word/2010/wordprocessingInk" xmlns:wne="http://schemas.microsoft.com/office/word/2006/wordml" xmlns:wps="http://schemas.microsoft.com/office/word/2010/wordprocessingShape" mc:Ignorable="w14 w15 w16se w16cid w16 w16cex w16sdtdh wp14">
   <w:footnote w:type="separator" w:id="-1">
     <w:p>
       <w:pPr>
@@ -888,7 +1030,7 @@
 </file>
 
 <file path=word/header1.xml><?xml version="1.0" encoding="utf-8"?>
-<w:hdr xmlns:wpc="http://schemas.microsoft.com/office/word/2010/wordprocessingCanvas" xmlns:cx="http://schemas.microsoft.com/office/drawing/2014/chartex" xmlns:cx1="http://schemas.microsoft.com/office/drawing/2015/9/8/chartex" xmlns:cx2="http://schemas.microsoft.com/office/drawing/2015/10/21/chartex" xmlns:cx3="http://schemas.microsoft.com/office/drawing/2016/5/9/chartex" xmlns:cx4="http://schemas.microsoft.com/office/drawing/2016/5/10/chartex" xmlns:cx5="http://schemas.microsoft.com/office/drawing/2016/5/11/chartex" xmlns:cx6="http://schemas.microsoft.com/office/drawing/2016/5/12/chartex" xmlns:cx7="http://schemas.microsoft.com/office/drawing/2016/5/13/chartex" xmlns:cx8="http://schemas.microsoft.com/office/drawing/2016/5/14/chartex" xmlns:mc="http://schemas.openxmlformats.org/markup-compatibility/2006" xmlns:aink="http://schemas.microsoft.com/office/drawing/2016/ink" xmlns:am3d="http://schemas.microsoft.com/office/drawing/2017/model3d" xmlns:o="urn:schemas-microsoft-com:office:office" xmlns:oel="http://schemas.microsoft.com/office/2019/extlst" xmlns:r="http://schemas.openxmlformats.org/officeDocument/2006/relationships" xmlns:m="http://schemas.openxmlformats.org/officeDocument/2006/math" xmlns:v="urn:schemas-microsoft-com:vml" xmlns:wp14="http://schemas.microsoft.com/office/word/2010/wordprocessingDrawing" xmlns:wp="http://schemas.openxmlformats.org/drawingml/2006/wordprocessingDrawing" xmlns:w10="urn:schemas-microsoft-com:office:word" xmlns:w="http://schemas.openxmlformats.org/wordprocessingml/2006/main" xmlns:w14="http://schemas.microsoft.com/office/word/2010/wordml" xmlns:w15="http://schemas.microsoft.com/office/word/2012/wordml" xmlns:w16cex="http://schemas.microsoft.com/office/word/2018/wordml/cex" xmlns:w16cid="http://schemas.microsoft.com/office/word/2016/wordml/cid" xmlns:w16="http://schemas.microsoft.com/office/word/2018/wordml" xmlns:w16du="http://schemas.microsoft.com/office/word/2023/wordml/word16du" xmlns:w16sdtdh="http://schemas.microsoft.com/office/word/2020/wordml/sdtdatahash" xmlns:w16se="http://schemas.microsoft.com/office/word/2015/wordml/symex" xmlns:wpg="http://schemas.microsoft.com/office/word/2010/wordprocessingGroup" xmlns:wpi="http://schemas.microsoft.com/office/word/2010/wordprocessingInk" xmlns:wne="http://schemas.microsoft.com/office/word/2006/wordml" xmlns:wps="http://schemas.microsoft.com/office/word/2010/wordprocessingShape" mc:Ignorable="w14 w15 w16se w16cid w16 w16cex w16sdtdh wp14">
+<w:hdr xmlns:wpc="http://schemas.microsoft.com/office/word/2010/wordprocessingCanvas" xmlns:cx="http://schemas.microsoft.com/office/drawing/2014/chartex" xmlns:cx1="http://schemas.microsoft.com/office/drawing/2015/9/8/chartex" xmlns:cx2="http://schemas.microsoft.com/office/drawing/2015/10/21/chartex" xmlns:cx3="http://schemas.microsoft.com/office/drawing/2016/5/9/chartex" xmlns:cx4="http://schemas.microsoft.com/office/drawing/2016/5/10/chartex" xmlns:cx5="http://schemas.microsoft.com/office/drawing/2016/5/11/chartex" xmlns:cx6="http://schemas.microsoft.com/office/drawing/2016/5/12/chartex" xmlns:cx7="http://schemas.microsoft.com/office/drawing/2016/5/13/chartex" xmlns:cx8="http://schemas.microsoft.com/office/drawing/2016/5/14/chartex" xmlns:mc="http://schemas.openxmlformats.org/markup-compatibility/2006" xmlns:aink="http://schemas.microsoft.com/office/drawing/2016/ink" xmlns:am3d="http://schemas.microsoft.com/office/drawing/2017/model3d" xmlns:o="urn:schemas-microsoft-com:office:office" xmlns:oel="http://schemas.microsoft.com/office/2019/extlst" xmlns:r="http://schemas.openxmlformats.org/officeDocument/2006/relationships" xmlns:m="http://schemas.openxmlformats.org/officeDocument/2006/math" xmlns:v="urn:schemas-microsoft-com:vml" xmlns:wp14="http://schemas.microsoft.com/office/word/2010/wordprocessingDrawing" xmlns:wp="http://schemas.openxmlformats.org/drawingml/2006/wordprocessingDrawing" xmlns:w10="urn:schemas-microsoft-com:office:word" xmlns:w="http://schemas.openxmlformats.org/wordprocessingml/2006/main" xmlns:w14="http://schemas.microsoft.com/office/word/2010/wordml" xmlns:w15="http://schemas.microsoft.com/office/word/2012/wordml" xmlns:w16cex="http://schemas.microsoft.com/office/word/2018/wordml/cex" xmlns:w16cid="http://schemas.microsoft.com/office/word/2016/wordml/cid" xmlns:w16="http://schemas.microsoft.com/office/word/2018/wordml" xmlns:w16sdtdh="http://schemas.microsoft.com/office/word/2020/wordml/sdtdatahash" xmlns:w16se="http://schemas.microsoft.com/office/word/2015/wordml/symex" xmlns:wpg="http://schemas.microsoft.com/office/word/2010/wordprocessingGroup" xmlns:wpi="http://schemas.microsoft.com/office/word/2010/wordprocessingInk" xmlns:wne="http://schemas.microsoft.com/office/word/2006/wordml" xmlns:wps="http://schemas.microsoft.com/office/word/2010/wordprocessingShape" mc:Ignorable="w14 w15 w16se w16cid w16 w16cex w16sdtdh wp14">
   <w:p>
     <w:pPr>
       <w:pStyle w:val="Heading1"/>
@@ -981,7 +1123,7 @@
             </wp:anchor>
           </w:drawing>
         </mc:Choice>
-        <mc:Fallback>
+        <mc:Fallback xmlns:w16du="http://schemas.microsoft.com/office/word/2023/wordml/word16du">
           <w:pict>
             <v:rect w14:anchorId="62845BF2" id="Rectangle 9" o:spid="_x0000_s1026" alt="Rectangle" style="position:absolute;margin-left:30.75pt;margin-top:41.25pt;width:558pt;height:103.7pt;flip:x;z-index:-251655168;visibility:visible;mso-wrap-style:square;mso-width-percent:0;mso-height-percent:0;mso-wrap-distance-left:9pt;mso-wrap-distance-top:0;mso-wrap-distance-right:9pt;mso-wrap-distance-bottom:0;mso-position-horizontal:absolute;mso-position-horizontal-relative:page;mso-position-vertical:absolute;mso-position-vertical-relative:page;mso-width-percent:0;mso-height-percent:0;mso-width-relative:margin;mso-height-relative:margin;v-text-anchor:top" o:gfxdata="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" fillcolor="#a8d08d [1945]" stroked="f">
               <v:fill color2="#a8d08d [1945]" rotate="t" angle="270" colors="0 #607c4d;.5 #8cb372;1 #a8d689" focus="100%" type="gradient"/>
@@ -1058,7 +1200,7 @@
 </file>
 
 <file path=word/header2.xml><?xml version="1.0" encoding="utf-8"?>
-<w:hdr xmlns:wpc="http://schemas.microsoft.com/office/word/2010/wordprocessingCanvas" xmlns:cx="http://schemas.microsoft.com/office/drawing/2014/chartex" xmlns:cx1="http://schemas.microsoft.com/office/drawing/2015/9/8/chartex" xmlns:cx2="http://schemas.microsoft.com/office/drawing/2015/10/21/chartex" xmlns:cx3="http://schemas.microsoft.com/office/drawing/2016/5/9/chartex" xmlns:cx4="http://schemas.microsoft.com/office/drawing/2016/5/10/chartex" xmlns:cx5="http://schemas.microsoft.com/office/drawing/2016/5/11/chartex" xmlns:cx6="http://schemas.microsoft.com/office/drawing/2016/5/12/chartex" xmlns:cx7="http://schemas.microsoft.com/office/drawing/2016/5/13/chartex" xmlns:cx8="http://schemas.microsoft.com/office/drawing/2016/5/14/chartex" xmlns:mc="http://schemas.openxmlformats.org/markup-compatibility/2006" xmlns:aink="http://schemas.microsoft.com/office/drawing/2016/ink" xmlns:am3d="http://schemas.microsoft.com/office/drawing/2017/model3d" xmlns:o="urn:schemas-microsoft-com:office:office" xmlns:oel="http://schemas.microsoft.com/office/2019/extlst" xmlns:r="http://schemas.openxmlformats.org/officeDocument/2006/relationships" xmlns:m="http://schemas.openxmlformats.org/officeDocument/2006/math" xmlns:v="urn:schemas-microsoft-com:vml" xmlns:wp14="http://schemas.microsoft.com/office/word/2010/wordprocessingDrawing" xmlns:wp="http://schemas.openxmlformats.org/drawingml/2006/wordprocessingDrawing" xmlns:w10="urn:schemas-microsoft-com:office:word" xmlns:w="http://schemas.openxmlformats.org/wordprocessingml/2006/main" xmlns:w14="http://schemas.microsoft.com/office/word/2010/wordml" xmlns:w15="http://schemas.microsoft.com/office/word/2012/wordml" xmlns:w16cex="http://schemas.microsoft.com/office/word/2018/wordml/cex" xmlns:w16cid="http://schemas.microsoft.com/office/word/2016/wordml/cid" xmlns:w16="http://schemas.microsoft.com/office/word/2018/wordml" xmlns:w16du="http://schemas.microsoft.com/office/word/2023/wordml/word16du" xmlns:w16sdtdh="http://schemas.microsoft.com/office/word/2020/wordml/sdtdatahash" xmlns:w16se="http://schemas.microsoft.com/office/word/2015/wordml/symex" xmlns:wpg="http://schemas.microsoft.com/office/word/2010/wordprocessingGroup" xmlns:wpi="http://schemas.microsoft.com/office/word/2010/wordprocessingInk" xmlns:wne="http://schemas.microsoft.com/office/word/2006/wordml" xmlns:wps="http://schemas.microsoft.com/office/word/2010/wordprocessingShape" mc:Ignorable="w14 w15 w16se w16cid w16 w16cex w16sdtdh wp14">
+<w:hdr xmlns:wpc="http://schemas.microsoft.com/office/word/2010/wordprocessingCanvas" xmlns:cx="http://schemas.microsoft.com/office/drawing/2014/chartex" xmlns:cx1="http://schemas.microsoft.com/office/drawing/2015/9/8/chartex" xmlns:cx2="http://schemas.microsoft.com/office/drawing/2015/10/21/chartex" xmlns:cx3="http://schemas.microsoft.com/office/drawing/2016/5/9/chartex" xmlns:cx4="http://schemas.microsoft.com/office/drawing/2016/5/10/chartex" xmlns:cx5="http://schemas.microsoft.com/office/drawing/2016/5/11/chartex" xmlns:cx6="http://schemas.microsoft.com/office/drawing/2016/5/12/chartex" xmlns:cx7="http://schemas.microsoft.com/office/drawing/2016/5/13/chartex" xmlns:cx8="http://schemas.microsoft.com/office/drawing/2016/5/14/chartex" xmlns:mc="http://schemas.openxmlformats.org/markup-compatibility/2006" xmlns:aink="http://schemas.microsoft.com/office/drawing/2016/ink" xmlns:am3d="http://schemas.microsoft.com/office/drawing/2017/model3d" xmlns:o="urn:schemas-microsoft-com:office:office" xmlns:oel="http://schemas.microsoft.com/office/2019/extlst" xmlns:r="http://schemas.openxmlformats.org/officeDocument/2006/relationships" xmlns:m="http://schemas.openxmlformats.org/officeDocument/2006/math" xmlns:v="urn:schemas-microsoft-com:vml" xmlns:wp14="http://schemas.microsoft.com/office/word/2010/wordprocessingDrawing" xmlns:wp="http://schemas.openxmlformats.org/drawingml/2006/wordprocessingDrawing" xmlns:w10="urn:schemas-microsoft-com:office:word" xmlns:w="http://schemas.openxmlformats.org/wordprocessingml/2006/main" xmlns:w14="http://schemas.microsoft.com/office/word/2010/wordml" xmlns:w15="http://schemas.microsoft.com/office/word/2012/wordml" xmlns:w16cex="http://schemas.microsoft.com/office/word/2018/wordml/cex" xmlns:w16cid="http://schemas.microsoft.com/office/word/2016/wordml/cid" xmlns:w16="http://schemas.microsoft.com/office/word/2018/wordml" xmlns:w16sdtdh="http://schemas.microsoft.com/office/word/2020/wordml/sdtdatahash" xmlns:w16se="http://schemas.microsoft.com/office/word/2015/wordml/symex" xmlns:wpg="http://schemas.microsoft.com/office/word/2010/wordprocessingGroup" xmlns:wpi="http://schemas.microsoft.com/office/word/2010/wordprocessingInk" xmlns:wne="http://schemas.microsoft.com/office/word/2006/wordml" xmlns:wps="http://schemas.microsoft.com/office/word/2010/wordprocessingShape" mc:Ignorable="w14 w15 w16se w16cid w16 w16cex w16sdtdh wp14">
   <w:p>
     <w:pPr>
       <w:pStyle w:val="Heading1"/>
@@ -1151,7 +1293,7 @@
             </wp:anchor>
           </w:drawing>
         </mc:Choice>
-        <mc:Fallback>
+        <mc:Fallback xmlns:w16du="http://schemas.microsoft.com/office/word/2023/wordml/word16du">
           <w:pict>
             <v:rect w14:anchorId="234172DA" id="Rectangle 6" o:spid="_x0000_s1026" alt="Rectangle" style="position:absolute;margin-left:0;margin-top:51.75pt;width:558pt;height:103.5pt;flip:x;z-index:-251657216;visibility:visible;mso-wrap-style:square;mso-width-percent:0;mso-height-percent:0;mso-wrap-distance-left:9pt;mso-wrap-distance-top:0;mso-wrap-distance-right:9pt;mso-wrap-distance-bottom:0;mso-position-horizontal:center;mso-position-horizontal-relative:margin;mso-position-vertical:absolute;mso-position-vertical-relative:page;mso-width-percent:0;mso-height-percent:0;mso-width-relative:margin;mso-height-relative:margin;v-text-anchor:top" o:gfxdata="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" fillcolor="#d5dce4 [671]" stroked="f">
               <v:fill color2="#d5dce4 [671]" rotate="t" angle="90" colors="0 #7b8086;.5 #b3b9c1;1 #d5dce6" focus="100%" type="gradient"/>
